--- a/Schule/Deutsch_Kommunikation/Dokumentation/Telefonie/Luca_Schäfers_Telefonieren.docx
+++ b/Schule/Deutsch_Kommunikation/Dokumentation/Telefonie/Luca_Schäfers_Telefonieren.docx
@@ -15,21 +15,22 @@
     </w:p>
     <w:sdt>
       <w:sdtPr>
+        <w:rPr>
+          <w:rFonts w:ascii="Arial" w:eastAsiaTheme="minorHAnsi" w:hAnsi="Arial" w:cstheme="minorBidi"/>
+          <w:b w:val="0"/>
+          <w:bCs w:val="0"/>
+          <w:color w:val="auto"/>
+          <w:sz w:val="22"/>
+          <w:szCs w:val="22"/>
+          <w:lang w:eastAsia="en-US"/>
+        </w:rPr>
         <w:id w:val="552578397"/>
         <w:docPartObj>
           <w:docPartGallery w:val="Table of Contents"/>
           <w:docPartUnique/>
         </w:docPartObj>
       </w:sdtPr>
-      <w:sdtEndPr>
-        <w:rPr>
-          <w:rFonts w:ascii="Arial" w:eastAsiaTheme="minorHAnsi" w:hAnsi="Arial" w:cstheme="minorBidi"/>
-          <w:color w:val="auto"/>
-          <w:sz w:val="22"/>
-          <w:szCs w:val="22"/>
-          <w:lang w:eastAsia="en-US"/>
-        </w:rPr>
-      </w:sdtEndPr>
+      <w:sdtEndPr/>
       <w:sdtContent>
         <w:p>
           <w:pPr>
@@ -65,7 +66,7 @@
           <w:r>
             <w:fldChar w:fldCharType="separate"/>
           </w:r>
-          <w:hyperlink w:anchor="_Toc19517609" w:history="1">
+          <w:hyperlink w:anchor="_Toc21330945" w:history="1">
             <w:r>
               <w:rPr>
                 <w:rStyle w:val="Hyperlink"/>
@@ -107,7 +108,7 @@
                 <w:noProof/>
                 <w:webHidden/>
               </w:rPr>
-              <w:instrText xml:space="preserve"> PAGEREF _Toc19517609 \h </w:instrText>
+              <w:instrText xml:space="preserve"> PAGEREF _Toc21330945 \h </w:instrText>
             </w:r>
             <w:r>
               <w:rPr>
@@ -151,7 +152,7 @@
               <w:lang w:eastAsia="de-DE"/>
             </w:rPr>
           </w:pPr>
-          <w:hyperlink w:anchor="_Toc19517610" w:history="1">
+          <w:hyperlink w:anchor="_Toc21330946" w:history="1">
             <w:r>
               <w:rPr>
                 <w:rStyle w:val="Hyperlink"/>
@@ -193,7 +194,7 @@
                 <w:noProof/>
                 <w:webHidden/>
               </w:rPr>
-              <w:instrText xml:space="preserve"> PAGEREF _Toc19517610 \h </w:instrText>
+              <w:instrText xml:space="preserve"> PAGEREF _Toc21330946 \h </w:instrText>
             </w:r>
             <w:r>
               <w:rPr>
@@ -237,14 +238,100 @@
               <w:lang w:eastAsia="de-DE"/>
             </w:rPr>
           </w:pPr>
-          <w:hyperlink w:anchor="_Toc19517611" w:history="1">
+          <w:hyperlink w:anchor="_Toc21330947" w:history="1">
             <w:r>
               <w:rPr>
                 <w:rStyle w:val="Hyperlink"/>
                 <w:noProof/>
+              </w:rPr>
+              <w:t>2</w:t>
+            </w:r>
+            <w:r>
+              <w:rPr>
+                <w:rFonts w:asciiTheme="minorHAnsi" w:eastAsiaTheme="minorEastAsia" w:hAnsiTheme="minorHAnsi"/>
+                <w:noProof/>
+                <w:lang w:eastAsia="de-DE"/>
+              </w:rPr>
+              <w:tab/>
+            </w:r>
+            <w:r>
+              <w:rPr>
+                <w:rStyle w:val="Hyperlink"/>
+                <w:noProof/>
+              </w:rPr>
+              <w:t>Aufnahme des Problems</w:t>
+            </w:r>
+            <w:r>
+              <w:rPr>
+                <w:noProof/>
+                <w:webHidden/>
+              </w:rPr>
+              <w:tab/>
+            </w:r>
+            <w:r>
+              <w:rPr>
+                <w:noProof/>
+                <w:webHidden/>
+              </w:rPr>
+              <w:fldChar w:fldCharType="begin"/>
+            </w:r>
+            <w:r>
+              <w:rPr>
+                <w:noProof/>
+                <w:webHidden/>
+              </w:rPr>
+              <w:instrText xml:space="preserve"> PAGEREF _Toc21330947 \h </w:instrText>
+            </w:r>
+            <w:r>
+              <w:rPr>
+                <w:noProof/>
+                <w:webHidden/>
+              </w:rPr>
+            </w:r>
+            <w:r>
+              <w:rPr>
+                <w:noProof/>
+                <w:webHidden/>
+              </w:rPr>
+              <w:fldChar w:fldCharType="separate"/>
+            </w:r>
+            <w:r>
+              <w:rPr>
+                <w:noProof/>
+                <w:webHidden/>
+              </w:rPr>
+              <w:t>1</w:t>
+            </w:r>
+            <w:r>
+              <w:rPr>
+                <w:noProof/>
+                <w:webHidden/>
+              </w:rPr>
+              <w:fldChar w:fldCharType="end"/>
+            </w:r>
+          </w:hyperlink>
+        </w:p>
+        <w:p>
+          <w:pPr>
+            <w:pStyle w:val="Verzeichnis1"/>
+            <w:tabs>
+              <w:tab w:val="left" w:pos="440"/>
+              <w:tab w:val="right" w:leader="dot" w:pos="8494"/>
+            </w:tabs>
+            <w:rPr>
+              <w:rFonts w:asciiTheme="minorHAnsi" w:eastAsiaTheme="minorEastAsia" w:hAnsiTheme="minorHAnsi"/>
+              <w:noProof/>
+              <w:lang w:eastAsia="de-DE"/>
+            </w:rPr>
+          </w:pPr>
+          <w:hyperlink w:anchor="_Toc21330948" w:history="1">
+            <w:r>
+              <w:rPr>
+                <w:rStyle w:val="Hyperlink"/>
+                <w:noProof/>
                 <w:lang w:val="en-US"/>
               </w:rPr>
-              <w:t>2</w:t>
+              <w:t>3</w:t>
             </w:r>
             <w:r>
               <w:rPr>
@@ -281,7 +368,7 @@
                 <w:noProof/>
                 <w:webHidden/>
               </w:rPr>
-              <w:instrText xml:space="preserve"> PAGEREF _Toc19517611 \h </w:instrText>
+              <w:instrText xml:space="preserve"> PAGEREF _Toc21330948 \h </w:instrText>
             </w:r>
             <w:r>
               <w:rPr>
@@ -325,14 +412,14 @@
               <w:lang w:eastAsia="de-DE"/>
             </w:rPr>
           </w:pPr>
-          <w:hyperlink w:anchor="_Toc19517612" w:history="1">
+          <w:hyperlink w:anchor="_Toc21330949" w:history="1">
             <w:r>
               <w:rPr>
                 <w:rStyle w:val="Hyperlink"/>
                 <w:noProof/>
                 <w:lang w:val="en-US"/>
               </w:rPr>
-              <w:t>2.1</w:t>
+              <w:t>3.1</w:t>
             </w:r>
             <w:r>
               <w:rPr>
@@ -369,7 +456,7 @@
                 <w:noProof/>
                 <w:webHidden/>
               </w:rPr>
-              <w:instrText xml:space="preserve"> PAGEREF _Toc19517612 \h </w:instrText>
+              <w:instrText xml:space="preserve"> PAGEREF _Toc21330949 \h </w:instrText>
             </w:r>
             <w:r>
               <w:rPr>
@@ -413,14 +500,14 @@
               <w:lang w:eastAsia="de-DE"/>
             </w:rPr>
           </w:pPr>
-          <w:hyperlink w:anchor="_Toc19517613" w:history="1">
+          <w:hyperlink w:anchor="_Toc21330950" w:history="1">
             <w:r>
               <w:rPr>
                 <w:rStyle w:val="Hyperlink"/>
                 <w:noProof/>
                 <w:lang w:val="en-US"/>
               </w:rPr>
-              <w:t>2.2</w:t>
+              <w:t>3.2</w:t>
             </w:r>
             <w:r>
               <w:rPr>
@@ -457,7 +544,7 @@
                 <w:noProof/>
                 <w:webHidden/>
               </w:rPr>
-              <w:instrText xml:space="preserve"> PAGEREF _Toc19517613 \h </w:instrText>
+              <w:instrText xml:space="preserve"> PAGEREF _Toc21330950 \h </w:instrText>
             </w:r>
             <w:r>
               <w:rPr>
@@ -501,14 +588,14 @@
               <w:lang w:eastAsia="de-DE"/>
             </w:rPr>
           </w:pPr>
-          <w:hyperlink w:anchor="_Toc19517614" w:history="1">
+          <w:hyperlink w:anchor="_Toc21330951" w:history="1">
             <w:r>
               <w:rPr>
                 <w:rStyle w:val="Hyperlink"/>
                 <w:noProof/>
                 <w:lang w:val="en-US"/>
               </w:rPr>
-              <w:t>3</w:t>
+              <w:t>4</w:t>
             </w:r>
             <w:r>
               <w:rPr>
@@ -545,7 +632,7 @@
                 <w:noProof/>
                 <w:webHidden/>
               </w:rPr>
-              <w:instrText xml:space="preserve"> PAGEREF _Toc19517614 \h </w:instrText>
+              <w:instrText xml:space="preserve"> PAGEREF _Toc21330951 \h </w:instrText>
             </w:r>
             <w:r>
               <w:rPr>
@@ -589,14 +676,14 @@
               <w:lang w:eastAsia="de-DE"/>
             </w:rPr>
           </w:pPr>
-          <w:hyperlink w:anchor="_Toc19517615" w:history="1">
+          <w:hyperlink w:anchor="_Toc21330952" w:history="1">
             <w:r>
               <w:rPr>
                 <w:rStyle w:val="Hyperlink"/>
                 <w:noProof/>
                 <w:lang w:val="en-US"/>
               </w:rPr>
-              <w:t>4</w:t>
+              <w:t>5</w:t>
             </w:r>
             <w:r>
               <w:rPr>
@@ -633,7 +720,7 @@
                 <w:noProof/>
                 <w:webHidden/>
               </w:rPr>
-              <w:instrText xml:space="preserve"> PAGEREF _Toc19517615 \h </w:instrText>
+              <w:instrText xml:space="preserve"> PAGEREF _Toc21330952 \h </w:instrText>
             </w:r>
             <w:r>
               <w:rPr>
@@ -677,13 +764,13 @@
               <w:lang w:eastAsia="de-DE"/>
             </w:rPr>
           </w:pPr>
-          <w:hyperlink w:anchor="_Toc19517616" w:history="1">
+          <w:hyperlink w:anchor="_Toc21330953" w:history="1">
             <w:r>
               <w:rPr>
                 <w:rStyle w:val="Hyperlink"/>
                 <w:noProof/>
               </w:rPr>
-              <w:t>5</w:t>
+              <w:t>6</w:t>
             </w:r>
             <w:r>
               <w:rPr>
@@ -719,7 +806,7 @@
                 <w:noProof/>
                 <w:webHidden/>
               </w:rPr>
-              <w:instrText xml:space="preserve"> PAGEREF _Toc19517616 \h </w:instrText>
+              <w:instrText xml:space="preserve"> PAGEREF _Toc21330953 \h </w:instrText>
             </w:r>
             <w:r>
               <w:rPr>
@@ -774,7 +861,7 @@
       <w:pPr>
         <w:pStyle w:val="berschrift1"/>
       </w:pPr>
-      <w:bookmarkStart w:id="0" w:name="_Toc19517609"/>
+      <w:bookmarkStart w:id="0" w:name="_Toc21330945"/>
       <w:r>
         <w:t>Verhalten während eines Telefongesprächs</w:t>
       </w:r>
@@ -827,7 +914,7 @@
       <w:pPr>
         <w:pStyle w:val="berschrift2"/>
       </w:pPr>
-      <w:bookmarkStart w:id="1" w:name="_Toc19517610"/>
+      <w:bookmarkStart w:id="1" w:name="_Toc21330946"/>
       <w:r>
         <w:t>Unfreundlichkeit des Gesprächspartners</w:t>
       </w:r>
@@ -858,6 +945,7 @@
           <w:id w:val="1010334301"/>
           <w:citation/>
         </w:sdtPr>
+        <w:sdtEndPr/>
         <w:sdtContent>
           <w:r>
             <w:fldChar w:fldCharType="begin"/>
@@ -886,19 +974,47 @@
     <w:p>
       <w:pPr>
         <w:pStyle w:val="berschrift1"/>
-        <w:rPr>
-          <w:lang w:val="en-US"/>
-        </w:rPr>
       </w:pPr>
-      <w:bookmarkStart w:id="2" w:name="_Toc19517611"/>
+      <w:bookmarkStart w:id="2" w:name="_Toc21330947"/>
+      <w:r>
+        <w:t>Aufnahme des Problems</w:t>
+      </w:r>
+      <w:bookmarkEnd w:id="2"/>
+    </w:p>
+    <w:p>
+      <w:r>
+        <w:t xml:space="preserve">Test </w:t>
+      </w:r>
       <w:proofErr w:type="spellStart"/>
       <w:r>
+        <w:t>Test</w:t>
+      </w:r>
+      <w:proofErr w:type="spellEnd"/>
+      <w:r>
+        <w:t xml:space="preserve"> </w:t>
+      </w:r>
+      <w:proofErr w:type="spellStart"/>
+      <w:r>
+        <w:t>Test</w:t>
+      </w:r>
+      <w:proofErr w:type="spellEnd"/>
+    </w:p>
+    <w:p>
+      <w:pPr>
+        <w:pStyle w:val="berschrift1"/>
+        <w:rPr>
+          <w:lang w:val="en-US"/>
+        </w:rPr>
+      </w:pPr>
+      <w:bookmarkStart w:id="3" w:name="_Toc21330948"/>
+      <w:proofErr w:type="spellStart"/>
+      <w:r>
         <w:rPr>
           <w:lang w:val="en-US"/>
         </w:rPr>
         <w:t>Problemlösung</w:t>
       </w:r>
-      <w:bookmarkEnd w:id="2"/>
+      <w:bookmarkEnd w:id="3"/>
       <w:proofErr w:type="spellEnd"/>
     </w:p>
     <w:p>
@@ -943,7 +1059,7 @@
           <w:lang w:val="en-US"/>
         </w:rPr>
       </w:pPr>
-      <w:bookmarkStart w:id="3" w:name="_Toc19517612"/>
+      <w:bookmarkStart w:id="4" w:name="_Toc21330949"/>
       <w:proofErr w:type="spellStart"/>
       <w:r>
         <w:rPr>
@@ -958,7 +1074,7 @@
         </w:rPr>
         <w:t xml:space="preserve"> des Problems</w:t>
       </w:r>
-      <w:bookmarkEnd w:id="3"/>
+      <w:bookmarkEnd w:id="4"/>
     </w:p>
     <w:p>
       <w:pPr>
@@ -1002,7 +1118,7 @@
           <w:lang w:val="en-US"/>
         </w:rPr>
       </w:pPr>
-      <w:bookmarkStart w:id="4" w:name="_Toc19517613"/>
+      <w:bookmarkStart w:id="5" w:name="_Toc21330950"/>
       <w:proofErr w:type="spellStart"/>
       <w:r>
         <w:rPr>
@@ -1010,7 +1126,7 @@
         </w:rPr>
         <w:t>Lösungsansätze</w:t>
       </w:r>
-      <w:bookmarkEnd w:id="4"/>
+      <w:bookmarkEnd w:id="5"/>
       <w:proofErr w:type="spellEnd"/>
     </w:p>
     <w:p>
@@ -1055,14 +1171,14 @@
           <w:lang w:val="en-US"/>
         </w:rPr>
       </w:pPr>
-      <w:bookmarkStart w:id="5" w:name="_Toc19517614"/>
+      <w:bookmarkStart w:id="6" w:name="_Toc21330951"/>
       <w:r>
         <w:rPr>
           <w:lang w:val="en-US"/>
         </w:rPr>
         <w:t>Hotline</w:t>
       </w:r>
-      <w:bookmarkEnd w:id="5"/>
+      <w:bookmarkEnd w:id="6"/>
     </w:p>
     <w:p>
       <w:pPr>
@@ -1106,7 +1222,7 @@
           <w:lang w:val="en-US"/>
         </w:rPr>
       </w:pPr>
-      <w:bookmarkStart w:id="6" w:name="_Toc19517615"/>
+      <w:bookmarkStart w:id="7" w:name="_Toc21330952"/>
       <w:proofErr w:type="spellStart"/>
       <w:r>
         <w:rPr>
@@ -1114,7 +1230,7 @@
         </w:rPr>
         <w:t>Notfalldienst</w:t>
       </w:r>
-      <w:bookmarkEnd w:id="6"/>
+      <w:bookmarkEnd w:id="7"/>
       <w:proofErr w:type="spellEnd"/>
     </w:p>
     <w:p>
@@ -1176,25 +1292,24 @@
         </w:rPr>
       </w:pPr>
     </w:p>
-    <w:bookmarkStart w:id="8" w:name="_Toc19517616" w:displacedByCustomXml="next"/>
+    <w:bookmarkStart w:id="8" w:name="_Toc21330953" w:displacedByCustomXml="next"/>
     <w:sdt>
       <w:sdtPr>
+        <w:rPr>
+          <w:rFonts w:ascii="Arial" w:eastAsiaTheme="minorHAnsi" w:hAnsi="Arial" w:cstheme="minorBidi"/>
+          <w:b w:val="0"/>
+          <w:bCs w:val="0"/>
+          <w:color w:val="auto"/>
+          <w:sz w:val="22"/>
+          <w:szCs w:val="22"/>
+        </w:rPr>
         <w:id w:val="-1700617761"/>
         <w:docPartObj>
           <w:docPartGallery w:val="Bibliographies"/>
           <w:docPartUnique/>
         </w:docPartObj>
       </w:sdtPr>
-      <w:sdtEndPr>
-        <w:rPr>
-          <w:rFonts w:ascii="Arial" w:eastAsiaTheme="minorHAnsi" w:hAnsi="Arial" w:cstheme="minorBidi"/>
-          <w:b w:val="0"/>
-          <w:bCs w:val="0"/>
-          <w:color w:val="auto"/>
-          <w:sz w:val="22"/>
-          <w:szCs w:val="22"/>
-        </w:rPr>
-      </w:sdtEndPr>
+      <w:sdtEndPr/>
       <w:sdtContent>
         <w:p>
           <w:pPr>
@@ -1210,6 +1325,7 @@
             <w:id w:val="111145805"/>
             <w:bibliography/>
           </w:sdtPr>
+          <w:sdtEndPr/>
           <w:sdtContent>
             <w:p>
               <w:pPr>
@@ -1263,11 +1379,8 @@
       </w:sdtContent>
     </w:sdt>
     <w:p>
-      <w:pPr>
-        <w:rPr>
-          <w:lang w:val="en-US"/>
-        </w:rPr>
-      </w:pPr>
+      <w:bookmarkStart w:id="9" w:name="_GoBack"/>
+      <w:bookmarkEnd w:id="9"/>
     </w:p>
     <w:sectPr>
       <w:pgSz w:w="11906" w:h="16838"/>
@@ -1340,8 +1453,6 @@
       <w:r>
         <w:t xml:space="preserve">  Test</w:t>
       </w:r>
-      <w:bookmarkStart w:id="7" w:name="_GoBack"/>
-      <w:bookmarkEnd w:id="7"/>
     </w:p>
   </w:footnote>
 </w:footnotes>
@@ -3238,7 +3349,7 @@
 </file>
 
 <file path=customXml/itemProps1.xml><?xml version="1.0" encoding="utf-8"?>
-<ds:datastoreItem xmlns:ds="http://schemas.openxmlformats.org/officeDocument/2006/customXml" ds:itemID="{31F61A44-7E3C-4304-9910-78D75ACE4F7F}">
+<ds:datastoreItem xmlns:ds="http://schemas.openxmlformats.org/officeDocument/2006/customXml" ds:itemID="{747E6488-42B3-4C89-A961-B07C35F0A8A8}">
   <ds:schemaRefs>
     <ds:schemaRef ds:uri="http://schemas.openxmlformats.org/officeDocument/2006/bibliography"/>
   </ds:schemaRefs>

--- a/Schule/Deutsch_Kommunikation/Dokumentation/Telefonie/Luca_Schäfers_Telefonieren.docx
+++ b/Schule/Deutsch_Kommunikation/Dokumentation/Telefonie/Luca_Schäfers_Telefonieren.docx
@@ -13,6 +13,7 @@
         <w:t>Telefonieren</w:t>
       </w:r>
     </w:p>
+    <w:bookmarkStart w:id="0" w:name="_Toc24354992" w:displacedByCustomXml="next"/>
     <w:sdt>
       <w:sdtPr>
         <w:rPr>
@@ -24,7 +25,7 @@
           <w:szCs w:val="22"/>
           <w:lang w:eastAsia="en-US"/>
         </w:rPr>
-        <w:id w:val="552578397"/>
+        <w:id w:val="-114527463"/>
         <w:docPartObj>
           <w:docPartGallery w:val="Table of Contents"/>
           <w:docPartUnique/>
@@ -39,16 +40,18 @@
               <w:ilvl w:val="0"/>
               <w:numId w:val="0"/>
             </w:numPr>
+            <w:ind w:left="432"/>
+            <w:outlineLvl w:val="0"/>
           </w:pPr>
           <w:r>
             <w:t>Inhaltsverzeichnis</w:t>
           </w:r>
+          <w:bookmarkEnd w:id="0"/>
         </w:p>
         <w:p>
           <w:pPr>
             <w:pStyle w:val="Verzeichnis1"/>
             <w:tabs>
-              <w:tab w:val="left" w:pos="440"/>
               <w:tab w:val="right" w:leader="dot" w:pos="8494"/>
             </w:tabs>
             <w:rPr>
@@ -66,16 +69,87 @@
           <w:r>
             <w:fldChar w:fldCharType="separate"/>
           </w:r>
-          <w:hyperlink w:anchor="_Toc21330945" w:history="1">
+          <w:hyperlink w:anchor="_Toc24354992" w:history="1">
             <w:r>
               <w:rPr>
                 <w:rStyle w:val="Hyperlink"/>
                 <w:noProof/>
               </w:rPr>
+              <w:t>Inhaltsverzeichnis</w:t>
+            </w:r>
+            <w:r>
+              <w:rPr>
+                <w:noProof/>
+                <w:webHidden/>
+              </w:rPr>
+              <w:tab/>
+            </w:r>
+            <w:r>
+              <w:rPr>
+                <w:noProof/>
+                <w:webHidden/>
+              </w:rPr>
+              <w:fldChar w:fldCharType="begin"/>
+            </w:r>
+            <w:r>
+              <w:rPr>
+                <w:noProof/>
+                <w:webHidden/>
+              </w:rPr>
+              <w:instrText xml:space="preserve"> PAGEREF _Toc24354992 \h </w:instrText>
+            </w:r>
+            <w:r>
+              <w:rPr>
+                <w:noProof/>
+                <w:webHidden/>
+              </w:rPr>
+            </w:r>
+            <w:r>
+              <w:rPr>
+                <w:noProof/>
+                <w:webHidden/>
+              </w:rPr>
+              <w:fldChar w:fldCharType="separate"/>
+            </w:r>
+            <w:r>
+              <w:rPr>
+                <w:noProof/>
+                <w:webHidden/>
+              </w:rPr>
               <w:t>1</w:t>
             </w:r>
             <w:r>
               <w:rPr>
+                <w:noProof/>
+                <w:webHidden/>
+              </w:rPr>
+              <w:fldChar w:fldCharType="end"/>
+            </w:r>
+          </w:hyperlink>
+        </w:p>
+        <w:p>
+          <w:pPr>
+            <w:pStyle w:val="Verzeichnis1"/>
+            <w:tabs>
+              <w:tab w:val="left" w:pos="440"/>
+              <w:tab w:val="right" w:leader="dot" w:pos="8494"/>
+            </w:tabs>
+            <w:rPr>
+              <w:rFonts w:asciiTheme="minorHAnsi" w:eastAsiaTheme="minorEastAsia" w:hAnsiTheme="minorHAnsi"/>
+              <w:noProof/>
+              <w:lang w:eastAsia="de-DE"/>
+            </w:rPr>
+          </w:pPr>
+          <w:hyperlink w:anchor="_Toc24354993" w:history="1">
+            <w:r>
+              <w:rPr>
+                <w:rStyle w:val="Hyperlink"/>
+                <w:noProof/>
+              </w:rPr>
+              <w:t>1</w:t>
+            </w:r>
+            <w:r>
+              <w:rPr>
                 <w:rFonts w:asciiTheme="minorHAnsi" w:eastAsiaTheme="minorEastAsia" w:hAnsiTheme="minorHAnsi"/>
                 <w:noProof/>
                 <w:lang w:eastAsia="de-DE"/>
@@ -108,7 +182,95 @@
                 <w:noProof/>
                 <w:webHidden/>
               </w:rPr>
-              <w:instrText xml:space="preserve"> PAGEREF _Toc21330945 \h </w:instrText>
+              <w:instrText xml:space="preserve"> PAGEREF _Toc24354993 \h </w:instrText>
+            </w:r>
+            <w:r>
+              <w:rPr>
+                <w:noProof/>
+                <w:webHidden/>
+              </w:rPr>
+            </w:r>
+            <w:r>
+              <w:rPr>
+                <w:noProof/>
+                <w:webHidden/>
+              </w:rPr>
+              <w:fldChar w:fldCharType="separate"/>
+            </w:r>
+            <w:r>
+              <w:rPr>
+                <w:noProof/>
+                <w:webHidden/>
+              </w:rPr>
+              <w:t>1</w:t>
+            </w:r>
+            <w:r>
+              <w:rPr>
+                <w:noProof/>
+                <w:webHidden/>
+              </w:rPr>
+              <w:fldChar w:fldCharType="end"/>
+            </w:r>
+          </w:hyperlink>
+        </w:p>
+        <w:p>
+          <w:pPr>
+            <w:pStyle w:val="Verzeichnis1"/>
+            <w:tabs>
+              <w:tab w:val="left" w:pos="440"/>
+              <w:tab w:val="right" w:leader="dot" w:pos="8494"/>
+            </w:tabs>
+            <w:rPr>
+              <w:rFonts w:asciiTheme="minorHAnsi" w:eastAsiaTheme="minorEastAsia" w:hAnsiTheme="minorHAnsi"/>
+              <w:noProof/>
+              <w:lang w:eastAsia="de-DE"/>
+            </w:rPr>
+          </w:pPr>
+          <w:hyperlink w:anchor="_Toc24354994" w:history="1">
+            <w:r>
+              <w:rPr>
+                <w:rStyle w:val="Hyperlink"/>
+                <w:noProof/>
+                <w:lang w:val="en-US"/>
+              </w:rPr>
+              <w:t>2</w:t>
+            </w:r>
+            <w:r>
+              <w:rPr>
+                <w:rFonts w:asciiTheme="minorHAnsi" w:eastAsiaTheme="minorEastAsia" w:hAnsiTheme="minorHAnsi"/>
+                <w:noProof/>
+                <w:lang w:eastAsia="de-DE"/>
+              </w:rPr>
+              <w:tab/>
+            </w:r>
+            <w:r>
+              <w:rPr>
+                <w:rStyle w:val="Hyperlink"/>
+                <w:noProof/>
+                <w:lang w:val="en-US"/>
+              </w:rPr>
+              <w:t>Problemlösung</w:t>
+            </w:r>
+            <w:r>
+              <w:rPr>
+                <w:noProof/>
+                <w:webHidden/>
+              </w:rPr>
+              <w:tab/>
+            </w:r>
+            <w:r>
+              <w:rPr>
+                <w:noProof/>
+                <w:webHidden/>
+              </w:rPr>
+              <w:fldChar w:fldCharType="begin"/>
+            </w:r>
+            <w:r>
+              <w:rPr>
+                <w:noProof/>
+                <w:webHidden/>
+              </w:rPr>
+              <w:instrText xml:space="preserve"> PAGEREF _Toc24354994 \h </w:instrText>
             </w:r>
             <w:r>
               <w:rPr>
@@ -152,13 +314,13 @@
               <w:lang w:eastAsia="de-DE"/>
             </w:rPr>
           </w:pPr>
-          <w:hyperlink w:anchor="_Toc21330946" w:history="1">
+          <w:hyperlink w:anchor="_Toc24354995" w:history="1">
             <w:r>
               <w:rPr>
                 <w:rStyle w:val="Hyperlink"/>
                 <w:noProof/>
               </w:rPr>
-              <w:t>1.1</w:t>
+              <w:t>2.1</w:t>
             </w:r>
             <w:r>
               <w:rPr>
@@ -173,7 +335,7 @@
                 <w:rStyle w:val="Hyperlink"/>
                 <w:noProof/>
               </w:rPr>
-              <w:t>Unfreundlichkeit des Gesprächspartners</w:t>
+              <w:t>Aufnahme des Problems</w:t>
             </w:r>
             <w:r>
               <w:rPr>
@@ -194,7 +356,7 @@
                 <w:noProof/>
                 <w:webHidden/>
               </w:rPr>
-              <w:instrText xml:space="preserve"> PAGEREF _Toc21330946 \h </w:instrText>
+              <w:instrText xml:space="preserve"> PAGEREF _Toc24354995 \h </w:instrText>
             </w:r>
             <w:r>
               <w:rPr>
@@ -215,6 +377,182 @@
                 <w:webHidden/>
               </w:rPr>
               <w:t>1</w:t>
+            </w:r>
+            <w:r>
+              <w:rPr>
+                <w:noProof/>
+                <w:webHidden/>
+              </w:rPr>
+              <w:fldChar w:fldCharType="end"/>
+            </w:r>
+          </w:hyperlink>
+        </w:p>
+        <w:p>
+          <w:pPr>
+            <w:pStyle w:val="Verzeichnis2"/>
+            <w:tabs>
+              <w:tab w:val="left" w:pos="880"/>
+              <w:tab w:val="right" w:leader="dot" w:pos="8494"/>
+            </w:tabs>
+            <w:rPr>
+              <w:rFonts w:asciiTheme="minorHAnsi" w:eastAsiaTheme="minorEastAsia" w:hAnsiTheme="minorHAnsi"/>
+              <w:noProof/>
+              <w:lang w:eastAsia="de-DE"/>
+            </w:rPr>
+          </w:pPr>
+          <w:hyperlink w:anchor="_Toc24354996" w:history="1">
+            <w:r>
+              <w:rPr>
+                <w:rStyle w:val="Hyperlink"/>
+                <w:noProof/>
+                <w:lang w:val="en-US"/>
+              </w:rPr>
+              <w:t>2.2</w:t>
+            </w:r>
+            <w:r>
+              <w:rPr>
+                <w:rFonts w:asciiTheme="minorHAnsi" w:eastAsiaTheme="minorEastAsia" w:hAnsiTheme="minorHAnsi"/>
+                <w:noProof/>
+                <w:lang w:eastAsia="de-DE"/>
+              </w:rPr>
+              <w:tab/>
+            </w:r>
+            <w:r>
+              <w:rPr>
+                <w:rStyle w:val="Hyperlink"/>
+                <w:noProof/>
+                <w:lang w:val="en-US"/>
+              </w:rPr>
+              <w:t>Erkennen des Problems</w:t>
+            </w:r>
+            <w:r>
+              <w:rPr>
+                <w:noProof/>
+                <w:webHidden/>
+              </w:rPr>
+              <w:tab/>
+            </w:r>
+            <w:r>
+              <w:rPr>
+                <w:noProof/>
+                <w:webHidden/>
+              </w:rPr>
+              <w:fldChar w:fldCharType="begin"/>
+            </w:r>
+            <w:r>
+              <w:rPr>
+                <w:noProof/>
+                <w:webHidden/>
+              </w:rPr>
+              <w:instrText xml:space="preserve"> PAGEREF _Toc24354996 \h </w:instrText>
+            </w:r>
+            <w:r>
+              <w:rPr>
+                <w:noProof/>
+                <w:webHidden/>
+              </w:rPr>
+            </w:r>
+            <w:r>
+              <w:rPr>
+                <w:noProof/>
+                <w:webHidden/>
+              </w:rPr>
+              <w:fldChar w:fldCharType="separate"/>
+            </w:r>
+            <w:r>
+              <w:rPr>
+                <w:noProof/>
+                <w:webHidden/>
+              </w:rPr>
+              <w:t>1</w:t>
+            </w:r>
+            <w:r>
+              <w:rPr>
+                <w:noProof/>
+                <w:webHidden/>
+              </w:rPr>
+              <w:fldChar w:fldCharType="end"/>
+            </w:r>
+          </w:hyperlink>
+        </w:p>
+        <w:p>
+          <w:pPr>
+            <w:pStyle w:val="Verzeichnis2"/>
+            <w:tabs>
+              <w:tab w:val="left" w:pos="880"/>
+              <w:tab w:val="right" w:leader="dot" w:pos="8494"/>
+            </w:tabs>
+            <w:rPr>
+              <w:rFonts w:asciiTheme="minorHAnsi" w:eastAsiaTheme="minorEastAsia" w:hAnsiTheme="minorHAnsi"/>
+              <w:noProof/>
+              <w:lang w:eastAsia="de-DE"/>
+            </w:rPr>
+          </w:pPr>
+          <w:hyperlink w:anchor="_Toc24354997" w:history="1">
+            <w:r>
+              <w:rPr>
+                <w:rStyle w:val="Hyperlink"/>
+                <w:noProof/>
+                <w:lang w:val="en-US"/>
+              </w:rPr>
+              <w:t>2.3</w:t>
+            </w:r>
+            <w:r>
+              <w:rPr>
+                <w:rFonts w:asciiTheme="minorHAnsi" w:eastAsiaTheme="minorEastAsia" w:hAnsiTheme="minorHAnsi"/>
+                <w:noProof/>
+                <w:lang w:eastAsia="de-DE"/>
+              </w:rPr>
+              <w:tab/>
+            </w:r>
+            <w:r>
+              <w:rPr>
+                <w:rStyle w:val="Hyperlink"/>
+                <w:noProof/>
+                <w:lang w:val="en-US"/>
+              </w:rPr>
+              <w:t>Lösungsansätze</w:t>
+            </w:r>
+            <w:r>
+              <w:rPr>
+                <w:noProof/>
+                <w:webHidden/>
+              </w:rPr>
+              <w:tab/>
+            </w:r>
+            <w:r>
+              <w:rPr>
+                <w:noProof/>
+                <w:webHidden/>
+              </w:rPr>
+              <w:fldChar w:fldCharType="begin"/>
+            </w:r>
+            <w:r>
+              <w:rPr>
+                <w:noProof/>
+                <w:webHidden/>
+              </w:rPr>
+              <w:instrText xml:space="preserve"> PAGEREF _Toc24354997 \h </w:instrText>
+            </w:r>
+            <w:r>
+              <w:rPr>
+                <w:noProof/>
+                <w:webHidden/>
+              </w:rPr>
+            </w:r>
+            <w:r>
+              <w:rPr>
+                <w:noProof/>
+                <w:webHidden/>
+              </w:rPr>
+              <w:fldChar w:fldCharType="separate"/>
+            </w:r>
+            <w:r>
+              <w:rPr>
+                <w:noProof/>
+                <w:webHidden/>
+              </w:rPr>
+              <w:t>2</w:t>
             </w:r>
             <w:r>
               <w:rPr>
@@ -238,69 +576,71 @@
               <w:lang w:eastAsia="de-DE"/>
             </w:rPr>
           </w:pPr>
-          <w:hyperlink w:anchor="_Toc21330947" w:history="1">
+          <w:hyperlink w:anchor="_Toc24354998" w:history="1">
             <w:r>
               <w:rPr>
                 <w:rStyle w:val="Hyperlink"/>
                 <w:noProof/>
+                <w:lang w:val="en-US"/>
+              </w:rPr>
+              <w:t>3</w:t>
+            </w:r>
+            <w:r>
+              <w:rPr>
+                <w:rFonts w:asciiTheme="minorHAnsi" w:eastAsiaTheme="minorEastAsia" w:hAnsiTheme="minorHAnsi"/>
+                <w:noProof/>
+                <w:lang w:eastAsia="de-DE"/>
+              </w:rPr>
+              <w:tab/>
+            </w:r>
+            <w:r>
+              <w:rPr>
+                <w:rStyle w:val="Hyperlink"/>
+                <w:noProof/>
+                <w:lang w:val="en-US"/>
+              </w:rPr>
+              <w:t>Hotline</w:t>
+            </w:r>
+            <w:r>
+              <w:rPr>
+                <w:noProof/>
+                <w:webHidden/>
+              </w:rPr>
+              <w:tab/>
+            </w:r>
+            <w:r>
+              <w:rPr>
+                <w:noProof/>
+                <w:webHidden/>
+              </w:rPr>
+              <w:fldChar w:fldCharType="begin"/>
+            </w:r>
+            <w:r>
+              <w:rPr>
+                <w:noProof/>
+                <w:webHidden/>
+              </w:rPr>
+              <w:instrText xml:space="preserve"> PAGEREF _Toc24354998 \h </w:instrText>
+            </w:r>
+            <w:r>
+              <w:rPr>
+                <w:noProof/>
+                <w:webHidden/>
+              </w:rPr>
+            </w:r>
+            <w:r>
+              <w:rPr>
+                <w:noProof/>
+                <w:webHidden/>
+              </w:rPr>
+              <w:fldChar w:fldCharType="separate"/>
+            </w:r>
+            <w:r>
+              <w:rPr>
+                <w:noProof/>
+                <w:webHidden/>
               </w:rPr>
               <w:t>2</w:t>
-            </w:r>
-            <w:r>
-              <w:rPr>
-                <w:rFonts w:asciiTheme="minorHAnsi" w:eastAsiaTheme="minorEastAsia" w:hAnsiTheme="minorHAnsi"/>
-                <w:noProof/>
-                <w:lang w:eastAsia="de-DE"/>
-              </w:rPr>
-              <w:tab/>
-            </w:r>
-            <w:r>
-              <w:rPr>
-                <w:rStyle w:val="Hyperlink"/>
-                <w:noProof/>
-              </w:rPr>
-              <w:t>Aufnahme des Problems</w:t>
-            </w:r>
-            <w:r>
-              <w:rPr>
-                <w:noProof/>
-                <w:webHidden/>
-              </w:rPr>
-              <w:tab/>
-            </w:r>
-            <w:r>
-              <w:rPr>
-                <w:noProof/>
-                <w:webHidden/>
-              </w:rPr>
-              <w:fldChar w:fldCharType="begin"/>
-            </w:r>
-            <w:r>
-              <w:rPr>
-                <w:noProof/>
-                <w:webHidden/>
-              </w:rPr>
-              <w:instrText xml:space="preserve"> PAGEREF _Toc21330947 \h </w:instrText>
-            </w:r>
-            <w:r>
-              <w:rPr>
-                <w:noProof/>
-                <w:webHidden/>
-              </w:rPr>
-            </w:r>
-            <w:r>
-              <w:rPr>
-                <w:noProof/>
-                <w:webHidden/>
-              </w:rPr>
-              <w:fldChar w:fldCharType="separate"/>
-            </w:r>
-            <w:r>
-              <w:rPr>
-                <w:noProof/>
-                <w:webHidden/>
-              </w:rPr>
-              <w:t>1</w:t>
             </w:r>
             <w:r>
               <w:rPr>
@@ -324,14 +664,14 @@
               <w:lang w:eastAsia="de-DE"/>
             </w:rPr>
           </w:pPr>
-          <w:hyperlink w:anchor="_Toc21330948" w:history="1">
+          <w:hyperlink w:anchor="_Toc24354999" w:history="1">
             <w:r>
               <w:rPr>
                 <w:rStyle w:val="Hyperlink"/>
                 <w:noProof/>
                 <w:lang w:val="en-US"/>
               </w:rPr>
-              <w:t>3</w:t>
+              <w:t>4</w:t>
             </w:r>
             <w:r>
               <w:rPr>
@@ -345,9 +685,8 @@
               <w:rPr>
                 <w:rStyle w:val="Hyperlink"/>
                 <w:noProof/>
-                <w:lang w:val="en-US"/>
-              </w:rPr>
-              <w:t>Problemlösung</w:t>
+              </w:rPr>
+              <w:t>Notfalldienst</w:t>
             </w:r>
             <w:r>
               <w:rPr>
@@ -368,7 +707,7 @@
                 <w:noProof/>
                 <w:webHidden/>
               </w:rPr>
-              <w:instrText xml:space="preserve"> PAGEREF _Toc21330948 \h </w:instrText>
+              <w:instrText xml:space="preserve"> PAGEREF _Toc24354999 \h </w:instrText>
             </w:r>
             <w:r>
               <w:rPr>
@@ -388,183 +727,7 @@
                 <w:noProof/>
                 <w:webHidden/>
               </w:rPr>
-              <w:t>1</w:t>
-            </w:r>
-            <w:r>
-              <w:rPr>
-                <w:noProof/>
-                <w:webHidden/>
-              </w:rPr>
-              <w:fldChar w:fldCharType="end"/>
-            </w:r>
-          </w:hyperlink>
-        </w:p>
-        <w:p>
-          <w:pPr>
-            <w:pStyle w:val="Verzeichnis2"/>
-            <w:tabs>
-              <w:tab w:val="left" w:pos="880"/>
-              <w:tab w:val="right" w:leader="dot" w:pos="8494"/>
-            </w:tabs>
-            <w:rPr>
-              <w:rFonts w:asciiTheme="minorHAnsi" w:eastAsiaTheme="minorEastAsia" w:hAnsiTheme="minorHAnsi"/>
-              <w:noProof/>
-              <w:lang w:eastAsia="de-DE"/>
-            </w:rPr>
-          </w:pPr>
-          <w:hyperlink w:anchor="_Toc21330949" w:history="1">
-            <w:r>
-              <w:rPr>
-                <w:rStyle w:val="Hyperlink"/>
-                <w:noProof/>
-                <w:lang w:val="en-US"/>
-              </w:rPr>
-              <w:t>3.1</w:t>
-            </w:r>
-            <w:r>
-              <w:rPr>
-                <w:rFonts w:asciiTheme="minorHAnsi" w:eastAsiaTheme="minorEastAsia" w:hAnsiTheme="minorHAnsi"/>
-                <w:noProof/>
-                <w:lang w:eastAsia="de-DE"/>
-              </w:rPr>
-              <w:tab/>
-            </w:r>
-            <w:r>
-              <w:rPr>
-                <w:rStyle w:val="Hyperlink"/>
-                <w:noProof/>
-                <w:lang w:val="en-US"/>
-              </w:rPr>
-              <w:t>Erkennen des Problems</w:t>
-            </w:r>
-            <w:r>
-              <w:rPr>
-                <w:noProof/>
-                <w:webHidden/>
-              </w:rPr>
-              <w:tab/>
-            </w:r>
-            <w:r>
-              <w:rPr>
-                <w:noProof/>
-                <w:webHidden/>
-              </w:rPr>
-              <w:fldChar w:fldCharType="begin"/>
-            </w:r>
-            <w:r>
-              <w:rPr>
-                <w:noProof/>
-                <w:webHidden/>
-              </w:rPr>
-              <w:instrText xml:space="preserve"> PAGEREF _Toc21330949 \h </w:instrText>
-            </w:r>
-            <w:r>
-              <w:rPr>
-                <w:noProof/>
-                <w:webHidden/>
-              </w:rPr>
-            </w:r>
-            <w:r>
-              <w:rPr>
-                <w:noProof/>
-                <w:webHidden/>
-              </w:rPr>
-              <w:fldChar w:fldCharType="separate"/>
-            </w:r>
-            <w:r>
-              <w:rPr>
-                <w:noProof/>
-                <w:webHidden/>
-              </w:rPr>
-              <w:t>1</w:t>
-            </w:r>
-            <w:r>
-              <w:rPr>
-                <w:noProof/>
-                <w:webHidden/>
-              </w:rPr>
-              <w:fldChar w:fldCharType="end"/>
-            </w:r>
-          </w:hyperlink>
-        </w:p>
-        <w:p>
-          <w:pPr>
-            <w:pStyle w:val="Verzeichnis2"/>
-            <w:tabs>
-              <w:tab w:val="left" w:pos="880"/>
-              <w:tab w:val="right" w:leader="dot" w:pos="8494"/>
-            </w:tabs>
-            <w:rPr>
-              <w:rFonts w:asciiTheme="minorHAnsi" w:eastAsiaTheme="minorEastAsia" w:hAnsiTheme="minorHAnsi"/>
-              <w:noProof/>
-              <w:lang w:eastAsia="de-DE"/>
-            </w:rPr>
-          </w:pPr>
-          <w:hyperlink w:anchor="_Toc21330950" w:history="1">
-            <w:r>
-              <w:rPr>
-                <w:rStyle w:val="Hyperlink"/>
-                <w:noProof/>
-                <w:lang w:val="en-US"/>
-              </w:rPr>
-              <w:t>3.2</w:t>
-            </w:r>
-            <w:r>
-              <w:rPr>
-                <w:rFonts w:asciiTheme="minorHAnsi" w:eastAsiaTheme="minorEastAsia" w:hAnsiTheme="minorHAnsi"/>
-                <w:noProof/>
-                <w:lang w:eastAsia="de-DE"/>
-              </w:rPr>
-              <w:tab/>
-            </w:r>
-            <w:r>
-              <w:rPr>
-                <w:rStyle w:val="Hyperlink"/>
-                <w:noProof/>
-                <w:lang w:val="en-US"/>
-              </w:rPr>
-              <w:t>Lösungsansätze</w:t>
-            </w:r>
-            <w:r>
-              <w:rPr>
-                <w:noProof/>
-                <w:webHidden/>
-              </w:rPr>
-              <w:tab/>
-            </w:r>
-            <w:r>
-              <w:rPr>
-                <w:noProof/>
-                <w:webHidden/>
-              </w:rPr>
-              <w:fldChar w:fldCharType="begin"/>
-            </w:r>
-            <w:r>
-              <w:rPr>
-                <w:noProof/>
-                <w:webHidden/>
-              </w:rPr>
-              <w:instrText xml:space="preserve"> PAGEREF _Toc21330950 \h </w:instrText>
-            </w:r>
-            <w:r>
-              <w:rPr>
-                <w:noProof/>
-                <w:webHidden/>
-              </w:rPr>
-            </w:r>
-            <w:r>
-              <w:rPr>
-                <w:noProof/>
-                <w:webHidden/>
-              </w:rPr>
-              <w:fldChar w:fldCharType="separate"/>
-            </w:r>
-            <w:r>
-              <w:rPr>
-                <w:noProof/>
-                <w:webHidden/>
-              </w:rPr>
-              <w:t>1</w:t>
+              <w:t>4</w:t>
             </w:r>
             <w:r>
               <w:rPr>
@@ -588,71 +751,69 @@
               <w:lang w:eastAsia="de-DE"/>
             </w:rPr>
           </w:pPr>
-          <w:hyperlink w:anchor="_Toc21330951" w:history="1">
+          <w:hyperlink w:anchor="_Toc24355000" w:history="1">
             <w:r>
               <w:rPr>
                 <w:rStyle w:val="Hyperlink"/>
                 <w:noProof/>
-                <w:lang w:val="en-US"/>
+              </w:rPr>
+              <w:t>5</w:t>
+            </w:r>
+            <w:r>
+              <w:rPr>
+                <w:rFonts w:asciiTheme="minorHAnsi" w:eastAsiaTheme="minorEastAsia" w:hAnsiTheme="minorHAnsi"/>
+                <w:noProof/>
+                <w:lang w:eastAsia="de-DE"/>
+              </w:rPr>
+              <w:tab/>
+            </w:r>
+            <w:r>
+              <w:rPr>
+                <w:rStyle w:val="Hyperlink"/>
+                <w:noProof/>
+              </w:rPr>
+              <w:t>Vor- und Nachteile eines Telefongesprächs</w:t>
+            </w:r>
+            <w:r>
+              <w:rPr>
+                <w:noProof/>
+                <w:webHidden/>
+              </w:rPr>
+              <w:tab/>
+            </w:r>
+            <w:r>
+              <w:rPr>
+                <w:noProof/>
+                <w:webHidden/>
+              </w:rPr>
+              <w:fldChar w:fldCharType="begin"/>
+            </w:r>
+            <w:r>
+              <w:rPr>
+                <w:noProof/>
+                <w:webHidden/>
+              </w:rPr>
+              <w:instrText xml:space="preserve"> PAGEREF _Toc24355000 \h </w:instrText>
+            </w:r>
+            <w:r>
+              <w:rPr>
+                <w:noProof/>
+                <w:webHidden/>
+              </w:rPr>
+            </w:r>
+            <w:r>
+              <w:rPr>
+                <w:noProof/>
+                <w:webHidden/>
+              </w:rPr>
+              <w:fldChar w:fldCharType="separate"/>
+            </w:r>
+            <w:r>
+              <w:rPr>
+                <w:noProof/>
+                <w:webHidden/>
               </w:rPr>
               <w:t>4</w:t>
-            </w:r>
-            <w:r>
-              <w:rPr>
-                <w:rFonts w:asciiTheme="minorHAnsi" w:eastAsiaTheme="minorEastAsia" w:hAnsiTheme="minorHAnsi"/>
-                <w:noProof/>
-                <w:lang w:eastAsia="de-DE"/>
-              </w:rPr>
-              <w:tab/>
-            </w:r>
-            <w:r>
-              <w:rPr>
-                <w:rStyle w:val="Hyperlink"/>
-                <w:noProof/>
-                <w:lang w:val="en-US"/>
-              </w:rPr>
-              <w:t>Hotline</w:t>
-            </w:r>
-            <w:r>
-              <w:rPr>
-                <w:noProof/>
-                <w:webHidden/>
-              </w:rPr>
-              <w:tab/>
-            </w:r>
-            <w:r>
-              <w:rPr>
-                <w:noProof/>
-                <w:webHidden/>
-              </w:rPr>
-              <w:fldChar w:fldCharType="begin"/>
-            </w:r>
-            <w:r>
-              <w:rPr>
-                <w:noProof/>
-                <w:webHidden/>
-              </w:rPr>
-              <w:instrText xml:space="preserve"> PAGEREF _Toc21330951 \h </w:instrText>
-            </w:r>
-            <w:r>
-              <w:rPr>
-                <w:noProof/>
-                <w:webHidden/>
-              </w:rPr>
-            </w:r>
-            <w:r>
-              <w:rPr>
-                <w:noProof/>
-                <w:webHidden/>
-              </w:rPr>
-              <w:fldChar w:fldCharType="separate"/>
-            </w:r>
-            <w:r>
-              <w:rPr>
-                <w:noProof/>
-                <w:webHidden/>
-              </w:rPr>
-              <w:t>1</w:t>
             </w:r>
             <w:r>
               <w:rPr>
@@ -676,14 +837,13 @@
               <w:lang w:eastAsia="de-DE"/>
             </w:rPr>
           </w:pPr>
-          <w:hyperlink w:anchor="_Toc21330952" w:history="1">
+          <w:hyperlink w:anchor="_Toc24355001" w:history="1">
             <w:r>
               <w:rPr>
                 <w:rStyle w:val="Hyperlink"/>
                 <w:noProof/>
-                <w:lang w:val="en-US"/>
-              </w:rPr>
-              <w:t>5</w:t>
+              </w:rPr>
+              <w:t>6</w:t>
             </w:r>
             <w:r>
               <w:rPr>
@@ -697,9 +857,8 @@
               <w:rPr>
                 <w:rStyle w:val="Hyperlink"/>
                 <w:noProof/>
-                <w:lang w:val="en-US"/>
-              </w:rPr>
-              <w:t>Notfalldienst</w:t>
+              </w:rPr>
+              <w:t>Literaturverzeichnis</w:t>
             </w:r>
             <w:r>
               <w:rPr>
@@ -720,7 +879,7 @@
                 <w:noProof/>
                 <w:webHidden/>
               </w:rPr>
-              <w:instrText xml:space="preserve"> PAGEREF _Toc21330952 \h </w:instrText>
+              <w:instrText xml:space="preserve"> PAGEREF _Toc24355001 \h </w:instrText>
             </w:r>
             <w:r>
               <w:rPr>
@@ -740,7 +899,7 @@
                 <w:noProof/>
                 <w:webHidden/>
               </w:rPr>
-              <w:t>1</w:t>
+              <w:t>4</w:t>
             </w:r>
             <w:r>
               <w:rPr>
@@ -752,101 +911,6 @@
           </w:hyperlink>
         </w:p>
         <w:p>
-          <w:pPr>
-            <w:pStyle w:val="Verzeichnis1"/>
-            <w:tabs>
-              <w:tab w:val="left" w:pos="440"/>
-              <w:tab w:val="right" w:leader="dot" w:pos="8494"/>
-            </w:tabs>
-            <w:rPr>
-              <w:rFonts w:asciiTheme="minorHAnsi" w:eastAsiaTheme="minorEastAsia" w:hAnsiTheme="minorHAnsi"/>
-              <w:noProof/>
-              <w:lang w:eastAsia="de-DE"/>
-            </w:rPr>
-          </w:pPr>
-          <w:hyperlink w:anchor="_Toc21330953" w:history="1">
-            <w:r>
-              <w:rPr>
-                <w:rStyle w:val="Hyperlink"/>
-                <w:noProof/>
-              </w:rPr>
-              <w:t>6</w:t>
-            </w:r>
-            <w:r>
-              <w:rPr>
-                <w:rFonts w:asciiTheme="minorHAnsi" w:eastAsiaTheme="minorEastAsia" w:hAnsiTheme="minorHAnsi"/>
-                <w:noProof/>
-                <w:lang w:eastAsia="de-DE"/>
-              </w:rPr>
-              <w:tab/>
-            </w:r>
-            <w:r>
-              <w:rPr>
-                <w:rStyle w:val="Hyperlink"/>
-                <w:noProof/>
-              </w:rPr>
-              <w:t>Literaturverzeichnis</w:t>
-            </w:r>
-            <w:r>
-              <w:rPr>
-                <w:noProof/>
-                <w:webHidden/>
-              </w:rPr>
-              <w:tab/>
-            </w:r>
-            <w:r>
-              <w:rPr>
-                <w:noProof/>
-                <w:webHidden/>
-              </w:rPr>
-              <w:fldChar w:fldCharType="begin"/>
-            </w:r>
-            <w:r>
-              <w:rPr>
-                <w:noProof/>
-                <w:webHidden/>
-              </w:rPr>
-              <w:instrText xml:space="preserve"> PAGEREF _Toc21330953 \h </w:instrText>
-            </w:r>
-            <w:r>
-              <w:rPr>
-                <w:noProof/>
-                <w:webHidden/>
-              </w:rPr>
-            </w:r>
-            <w:r>
-              <w:rPr>
-                <w:noProof/>
-                <w:webHidden/>
-              </w:rPr>
-              <w:fldChar w:fldCharType="separate"/>
-            </w:r>
-            <w:r>
-              <w:rPr>
-                <w:noProof/>
-                <w:webHidden/>
-              </w:rPr>
-              <w:t>2</w:t>
-            </w:r>
-            <w:r>
-              <w:rPr>
-                <w:noProof/>
-                <w:webHidden/>
-              </w:rPr>
-              <w:fldChar w:fldCharType="end"/>
-            </w:r>
-          </w:hyperlink>
-        </w:p>
-        <w:p>
-          <w:pPr>
-            <w:pBdr>
-              <w:bottom w:val="single" w:sz="12" w:space="1" w:color="auto"/>
-            </w:pBdr>
-            <w:rPr>
-              <w:b/>
-              <w:bCs/>
-            </w:rPr>
-          </w:pPr>
           <w:r>
             <w:rPr>
               <w:b/>
@@ -861,88 +925,98 @@
       <w:pPr>
         <w:pStyle w:val="berschrift1"/>
       </w:pPr>
-      <w:bookmarkStart w:id="0" w:name="_Toc21330945"/>
-      <w:r>
-        <w:t>Verhalten während eines Telefongesprächs</w:t>
-      </w:r>
-      <w:bookmarkEnd w:id="0"/>
-    </w:p>
-    <w:p>
-      <w:pPr>
+      <w:bookmarkStart w:id="1" w:name="_Toc24354993"/>
+      <w:r>
+        <w:t>Verhalten während eines Telefongespräch</w:t>
+      </w:r>
+      <w:r>
+        <w:t>s</w:t>
+      </w:r>
+      <w:bookmarkEnd w:id="1"/>
+    </w:p>
+    <w:p/>
+    <w:p>
+      <w:pPr>
+        <w:pStyle w:val="berschrift1"/>
         <w:rPr>
-          <w:rFonts w:cs="Arial"/>
+          <w:lang w:val="en-US"/>
         </w:rPr>
       </w:pPr>
+      <w:bookmarkStart w:id="2" w:name="_Toc24354994"/>
+      <w:r>
+        <w:t>Problemlösung</w:t>
+      </w:r>
+      <w:bookmarkEnd w:id="2"/>
+    </w:p>
+    <w:p>
+      <w:r>
+        <w:t>Die P</w:t>
+      </w:r>
+      <w:r>
+        <w:t>roblemlösung beginnt der Aufnahme des Problems, darauf folgt</w:t>
+      </w:r>
+      <w:r>
+        <w:t xml:space="preserve"> mit dem Erkennen des vorliegenden Falles, grade in der IT sind Probleme weit </w:t>
+      </w:r>
+      <w:r>
+        <w:t>gefächert</w:t>
+      </w:r>
+      <w:r>
+        <w:t xml:space="preserve"> und meist sogar an verschiedene Abteilungen innerhalb der IT gebunden. Ein Beispiel dafür wäre zum Beispiel, ein Softwareproblem in SAP kann nicht so einfach oder eventuell gar nicht von einem Mitarbeiter des IT-Service gelöst werden, andersrum könnten Netzwerkprobleme eventuell nicht von Softwareentwicklern gelöst werden sondern nur von Netzwerktechnikern.</w:t>
+      </w:r>
+      <w:r>
+        <w:t xml:space="preserve"> Zuletzt folgen da</w:t>
+      </w:r>
+      <w:r>
+        <w:t>nn noch Lösungsansätze und die e</w:t>
+      </w:r>
+      <w:r>
+        <w:t>ndgültige</w:t>
+      </w:r>
+      <w:r>
+        <w:t>n</w:t>
+      </w:r>
+      <w:r>
+        <w:t xml:space="preserve"> Lösung des Falles.</w:t>
+      </w:r>
+    </w:p>
+    <w:p>
+      <w:pPr>
+        <w:pStyle w:val="berschrift2"/>
+      </w:pPr>
+      <w:bookmarkStart w:id="3" w:name="_Toc24354995"/>
+      <w:r>
+        <w:t>Aufnahme des Problems</w:t>
+      </w:r>
+      <w:bookmarkEnd w:id="3"/>
+    </w:p>
+    <w:p>
+      <w:r>
+        <w:t xml:space="preserve">Die Aufnahme des Problems erfolgt zunächst durch Beschreibung des Falles am Telefon, dazu sollte man sich zum Beispiel schon </w:t>
+      </w:r>
+      <w:proofErr w:type="spellStart"/>
+      <w:r>
+        <w:t>ein mal</w:t>
+      </w:r>
+      <w:proofErr w:type="spellEnd"/>
+      <w:r>
+        <w:t xml:space="preserve"> fragen </w:t>
+      </w:r>
       <w:r>
         <w:rPr>
-          <w:rFonts w:cs="Arial"/>
+          <w:rStyle w:val="Funotenzeichen"/>
         </w:rPr>
-        <w:t>Test</w:t>
-      </w:r>
-      <w:r>
-        <w:rPr>
-          <w:rFonts w:ascii="Times New Roman" w:hAnsi="Times New Roman" w:cs="Times New Roman"/>
-          <w:sz w:val="24"/>
-          <w:szCs w:val="24"/>
-        </w:rPr>
-        <w:t xml:space="preserve"> </w:t>
-      </w:r>
-      <w:proofErr w:type="spellStart"/>
-      <w:r>
-        <w:rPr>
-          <w:rFonts w:cs="Arial"/>
-        </w:rPr>
-        <w:t>Test</w:t>
-      </w:r>
-      <w:proofErr w:type="spellEnd"/>
-      <w:r>
-        <w:rPr>
-          <w:rFonts w:cs="Arial"/>
-        </w:rPr>
-        <w:t xml:space="preserve"> </w:t>
-      </w:r>
-      <w:proofErr w:type="spellStart"/>
-      <w:r>
-        <w:rPr>
-          <w:rFonts w:cs="Arial"/>
-        </w:rPr>
-        <w:t>Test</w:t>
-      </w:r>
-      <w:proofErr w:type="spellEnd"/>
-    </w:p>
-    <w:p>
-      <w:pPr>
-        <w:pStyle w:val="berschrift2"/>
-      </w:pPr>
-      <w:bookmarkStart w:id="1" w:name="_Toc21330946"/>
-      <w:r>
-        <w:t>Unfreundlichkeit des Gesprächspartners</w:t>
-      </w:r>
-      <w:bookmarkEnd w:id="1"/>
-    </w:p>
-    <w:p>
-      <w:r>
-        <w:t xml:space="preserve">Test </w:t>
-      </w:r>
-      <w:proofErr w:type="spellStart"/>
-      <w:r>
-        <w:t>Test</w:t>
-      </w:r>
-      <w:proofErr w:type="spellEnd"/>
-      <w:r>
-        <w:t xml:space="preserve"> </w:t>
-      </w:r>
-      <w:proofErr w:type="spellStart"/>
-      <w:r>
-        <w:t>Test</w:t>
-      </w:r>
-      <w:proofErr w:type="spellEnd"/>
+        <w:footnoteReference w:id="1"/>
+      </w:r>
+      <w:r>
+        <w:t>„was schief gelaufen sein könnte oder warum es nicht zu einem erhofften Ergebnis gekommen ist. Dabei gilt je detaillierter das Problem definiert wird, desto schneller kann eine passende Lösung gefunden werden.“</w:t>
+      </w:r>
       <w:r>
         <w:t xml:space="preserve"> </w:t>
       </w:r>
       <w:sdt>
         <w:sdtPr>
-          <w:id w:val="1010334301"/>
+          <w:id w:val="1775287465"/>
           <w:citation/>
         </w:sdtPr>
         <w:sdtEndPr/>
@@ -951,7 +1025,7 @@
             <w:fldChar w:fldCharType="begin"/>
           </w:r>
           <w:r>
-            <w:instrText xml:space="preserve">CITATION Tes19 \l 1031 </w:instrText>
+            <w:instrText xml:space="preserve"> CITATION Mai19 \l 1031 </w:instrText>
           </w:r>
           <w:r>
             <w:fldChar w:fldCharType="separate"/>
@@ -960,44 +1034,129 @@
             <w:rPr>
               <w:noProof/>
             </w:rPr>
-            <w:t>(Test, 2019)</w:t>
+            <w:t>(Mai, 2019)</w:t>
           </w:r>
           <w:r>
             <w:fldChar w:fldCharType="end"/>
           </w:r>
         </w:sdtContent>
       </w:sdt>
+    </w:p>
+    <w:p>
+      <w:pPr>
+        <w:pStyle w:val="berschrift2"/>
+        <w:rPr>
+          <w:lang w:val="en-US"/>
+        </w:rPr>
+      </w:pPr>
+      <w:bookmarkStart w:id="4" w:name="_Toc24354996"/>
+      <w:r>
+        <w:t>Erkennen</w:t>
+      </w:r>
+      <w:r>
+        <w:rPr>
+          <w:lang w:val="en-US"/>
+        </w:rPr>
+        <w:t xml:space="preserve"> des Problems</w:t>
+      </w:r>
+      <w:bookmarkEnd w:id="4"/>
+    </w:p>
+    <w:p>
+      <w:r>
+        <w:t>Probleme we</w:t>
+      </w:r>
+      <w:r>
+        <w:t xml:space="preserve">rden zunächst meist schnell erkannt, wenn es sich um einfache Fragen hält oder um Entsperrungen von Usern, jedoch kann es auch komplizierter werden und teilweise nur vor Ort gelöst werden, zum Beispiel bei Netzproblemen. In diesem Falle könnte es zunächst am Endgerät selber liegen, es könnte aber auch am Netzkabel liegen, am </w:t>
+      </w:r>
+      <w:r>
+        <w:t>Netzwerk Port</w:t>
+      </w:r>
+      <w:r>
+        <w:t xml:space="preserve"> oder sogar am Switch liegen.</w:t>
+      </w:r>
+      <w:r>
+        <w:t xml:space="preserve"> Außerdem sollte man beim </w:t>
+      </w:r>
+      <w:r>
+        <w:lastRenderedPageBreak/>
+        <w:t xml:space="preserve">Erkennen des Problems den Fall bereits hinterfragen, zum Beispiel </w:t>
+      </w:r>
+      <w:r>
+        <w:rPr>
+          <w:rStyle w:val="Funotenzeichen"/>
+        </w:rPr>
+        <w:footnoteReference w:id="2"/>
+      </w:r>
+      <w:r>
+        <w:t xml:space="preserve">„Wie konnte es überhaupt zum entstandenen Problem </w:t>
+      </w:r>
+      <w:proofErr w:type="gramStart"/>
+      <w:r>
+        <w:t>kommen ?</w:t>
+      </w:r>
+      <w:proofErr w:type="gramEnd"/>
+      <w:r>
+        <w:t xml:space="preserve"> und welche Faktoren könnten dabei eine Rolle gespielt </w:t>
+      </w:r>
+      <w:proofErr w:type="gramStart"/>
+      <w:r>
+        <w:t>haben ?</w:t>
+      </w:r>
+      <w:proofErr w:type="gramEnd"/>
+      <w:r>
+        <w:t xml:space="preserve">“. </w:t>
+      </w:r>
+      <w:sdt>
+        <w:sdtPr>
+          <w:id w:val="507416130"/>
+          <w:citation/>
+        </w:sdtPr>
+        <w:sdtEndPr/>
+        <w:sdtContent>
+          <w:r>
+            <w:fldChar w:fldCharType="begin"/>
+          </w:r>
+          <w:r>
+            <w:instrText xml:space="preserve"> CITATION Mai19 \l 1031 </w:instrText>
+          </w:r>
+          <w:r>
+            <w:fldChar w:fldCharType="separate"/>
+          </w:r>
+          <w:r>
+            <w:rPr>
+              <w:noProof/>
+            </w:rPr>
+            <w:t>(Mai, 2019)</w:t>
+          </w:r>
+          <w:r>
+            <w:fldChar w:fldCharType="end"/>
+          </w:r>
+        </w:sdtContent>
+      </w:sdt>
+    </w:p>
+    <w:p>
+      <w:pPr>
+        <w:pStyle w:val="berschrift2"/>
+        <w:rPr>
+          <w:lang w:val="en-US"/>
+        </w:rPr>
+      </w:pPr>
+      <w:bookmarkStart w:id="5" w:name="_Toc24354997"/>
+      <w:r>
+        <w:t>Lösungsansätze</w:t>
+      </w:r>
+      <w:bookmarkEnd w:id="5"/>
+    </w:p>
+    <w:p>
+      <w:r>
+        <w:t>Lösungsansätze können vor allem bei wiederholt vorkommenden Fällen, Dokumentationen des Betriebs sein oder Lösungen zu Problemen im Ticketsystem, letztere können vor allem bei einem Telefonat hilfreich sein, da sie einfach zu finden sind und sofort aufrufbar sind.</w:t>
+      </w:r>
       <w:r>
         <w:t xml:space="preserve"> </w:t>
       </w:r>
-    </w:p>
-    <w:p>
-      <w:pPr>
-        <w:pStyle w:val="berschrift1"/>
-      </w:pPr>
-      <w:bookmarkStart w:id="2" w:name="_Toc21330947"/>
-      <w:r>
-        <w:t>Aufnahme des Problems</w:t>
-      </w:r>
-      <w:bookmarkEnd w:id="2"/>
-    </w:p>
-    <w:p>
-      <w:r>
-        <w:t xml:space="preserve">Test </w:t>
-      </w:r>
-      <w:proofErr w:type="spellStart"/>
-      <w:r>
-        <w:t>Test</w:t>
-      </w:r>
-      <w:proofErr w:type="spellEnd"/>
-      <w:r>
-        <w:t xml:space="preserve"> </w:t>
-      </w:r>
-      <w:proofErr w:type="spellStart"/>
-      <w:r>
-        <w:t>Test</w:t>
-      </w:r>
-      <w:proofErr w:type="spellEnd"/>
+      <w:r>
+        <w:t>Bei unbekannten Problem könnte man falls das Problem auf dem PC eines Users liegt, sich per Remote-Display auf den PC des Gesprächspartners schalten und das Problem sofort untersuchen.</w:t>
+      </w:r>
     </w:p>
     <w:p>
       <w:pPr>
@@ -1006,164 +1165,310 @@
           <w:lang w:val="en-US"/>
         </w:rPr>
       </w:pPr>
-      <w:bookmarkStart w:id="3" w:name="_Toc21330948"/>
-      <w:proofErr w:type="spellStart"/>
+      <w:bookmarkStart w:id="6" w:name="_Toc24354998"/>
       <w:r>
         <w:rPr>
           <w:lang w:val="en-US"/>
         </w:rPr>
-        <w:t>Problemlösung</w:t>
-      </w:r>
-      <w:bookmarkEnd w:id="3"/>
-      <w:proofErr w:type="spellEnd"/>
-    </w:p>
-    <w:p>
-      <w:pPr>
+        <w:t>Hotline</w:t>
+      </w:r>
+      <w:bookmarkEnd w:id="6"/>
+    </w:p>
+    <w:p>
+      <w:r>
+        <w:t xml:space="preserve">Im </w:t>
+      </w:r>
+      <w:r>
+        <w:t>Hotline</w:t>
+      </w:r>
+      <w:r>
+        <w:t xml:space="preserve"> Dienst</w:t>
+      </w:r>
+      <w:r>
+        <w:t xml:space="preserve"> ist es sehr wichtig immer Ruhe und Freundlichkeit zu bewahren, da man direkt mit den Problemen der Kunden oder Mitarbeiter konfrontiert wird und aufgrund dessen ist es möglich, dass die gegenüberstehende Partei bereits </w:t>
+      </w:r>
+      <w:r>
+        <w:t>im Vorhinein</w:t>
+      </w:r>
+      <w:r>
+        <w:t xml:space="preserve"> schon etwas missgelaunt ist. Wenn man selbst also als </w:t>
+      </w:r>
+      <w:r>
+        <w:t>Hotline Mitarbeiter</w:t>
+      </w:r>
+      <w:r>
+        <w:t xml:space="preserve"> kontaktiert wird sollte man den Gesprächspartner in jedem Falle mit einer freundlichen Stimmlage begrüßen und Verständnis für sein Problem zeigen.</w:t>
+      </w:r>
+    </w:p>
+    <w:p>
+      <w:r>
+        <w:t xml:space="preserve">Grade in der IT kommt es häufiger vor, dass selbst für kleine oder nicht sofort lösbare Probleme in der Hotline angerufen wird, daher sollte man im täglichen Betrieb in solchen Fällen darauf hinweisen, dass der Gegenüber beim nächsten Problem auch ein Ticket an die Kollegen aus der IT schreiben kann zur schnelleren Bearbeitung des Problems erstellen kann. Außerdem gilt als </w:t>
+      </w:r>
+      <w:r>
+        <w:t>Hotline Mitarbeiter</w:t>
+      </w:r>
+      <w:r>
+        <w:t xml:space="preserve"> zu jedem Problem selber ein Ticket zu erstellen um am Ende des Tages einen Überblick über die gelösten und offen</w:t>
+      </w:r>
+      <w:r>
+        <w:t>en</w:t>
+      </w:r>
+      <w:r>
+        <w:t xml:space="preserve"> Fälle zu haben.</w:t>
+      </w:r>
+    </w:p>
+    <w:p>
+      <w:r>
+        <w:t>Zusätzlich gelten 9 Tipps für geschäftliche Telefonate:</w:t>
+      </w:r>
+    </w:p>
+    <w:p>
+      <w:r>
         <w:rPr>
-          <w:lang w:val="en-US"/>
+          <w:rStyle w:val="Funotenzeichen"/>
         </w:rPr>
-      </w:pPr>
+        <w:footnoteReference w:id="3"/>
+      </w:r>
+      <w:r>
+        <w:t>„</w:t>
+      </w:r>
       <w:r>
         <w:rPr>
-          <w:lang w:val="en-US"/>
+          <w:b/>
+          <w:bCs/>
         </w:rPr>
-        <w:t xml:space="preserve">Test </w:t>
-      </w:r>
-      <w:proofErr w:type="spellStart"/>
+        <w:t>1. Die Annahm</w:t>
+      </w:r>
       <w:r>
         <w:rPr>
-          <w:lang w:val="en-US"/>
+          <w:b/>
+          <w:bCs/>
         </w:rPr>
-        <w:t>Test</w:t>
-      </w:r>
-      <w:proofErr w:type="spellEnd"/>
+        <w:t>e des Telefonats</w:t>
+      </w:r>
+    </w:p>
+    <w:p>
       <w:r>
         <w:rPr>
-          <w:lang w:val="en-US"/>
+          <w:i/>
+          <w:iCs/>
         </w:rPr>
+        <w:t>-Eingehende Telefonate</w:t>
+      </w:r>
+    </w:p>
+    <w:p>
+      <w:r>
+        <w:t>Nennen Sie als erstes den Firmennamen – damit der Anrufer weiß, dass er richtig verbunden ist. Danach nennen Sie Ihren Namen. Es ist professioneller und klingt sympathischer, wenn Sie Ihren Vor- und Zunamen nennen. Außerdem können bei eventuellen Namensdopplungen in der Firma keine Verwechslungen auftreten.</w:t>
+      </w:r>
+    </w:p>
+    <w:p>
+      <w:r>
+        <w:rPr>
+          <w:b/>
+          <w:bCs/>
+        </w:rPr>
+        <w:t xml:space="preserve">2. Sprechen Sie Ihren Gesprächspartner gezielt an </w:t>
+      </w:r>
+    </w:p>
+    <w:p>
+      <w:r>
+        <w:t>Erwähnen Sie innerhalb des Gesprächs mehrmals den Namen der Person, mit der Sie reden. Normalerweise ist das am Anfang und Ende des Gesprächs der Fall, aber auch zwischendurch können Sie den Namen noch mal erwähnen. Dann fühlt sich der Gegenüber persönlich angesprochen.</w:t>
+      </w:r>
+    </w:p>
+    <w:p>
+      <w:r>
+        <w:rPr>
+          <w:b/>
+          <w:bCs/>
+        </w:rPr>
+        <w:t>3. Stimmlage</w:t>
+      </w:r>
+    </w:p>
+    <w:p>
+      <w:r>
+        <w:lastRenderedPageBreak/>
+        <w:t>Über die Stimme wird viel wahrgenommen. Grundsätzlich gilt: Seien Sie mit Ihrer Stimme und Ihrer Sprache überzeugend und treten Sie authentisch auf. Versuchen Sie nicht, sich zu verstellen, Ihr Gesprächspartner wird das schnell merken.</w:t>
+      </w:r>
+    </w:p>
+    <w:p>
+      <w:r>
+        <w:rPr>
+          <w:b/>
+          <w:bCs/>
+        </w:rPr>
+        <w:t>4. Passen Sie Ihre Sprechgeschwindigkeit an</w:t>
+      </w:r>
+    </w:p>
+    <w:p>
+      <w:r>
+        <w:t>Passen Sie Ihre Sprechgeschwindigkeit an Ihren Gesprächspartner an. Redet er oder sie langsam, stellen Sie sich darauf ein. Redet Ihr Gegenüber schnell, können Sie ebenfalls schneller sprechen. Wichtig ist, dass Sie sich auf den anderen einstellen und so eine „Wellenlänge“ herstellen. Dann ist es auch für Ihren Gesprächspartner leichter, mit Ihnen zu reden. Indem Sie sich dem Anderen anpassen, erzeugen Sie Sympathie, Sicherheit und Verbundenheit – wichtige Grundlagen für ein erfolgreiches Telefonat.</w:t>
+      </w:r>
+    </w:p>
+    <w:p>
+      <w:r>
+        <w:rPr>
+          <w:rStyle w:val="Funotenzeichen"/>
+          <w:b/>
+          <w:bCs/>
+        </w:rPr>
+        <w:footnoteReference w:id="4"/>
+      </w:r>
+      <w:r>
+        <w:rPr>
+          <w:b/>
+          <w:bCs/>
+        </w:rPr>
+        <w:t xml:space="preserve">5. Passen Sie die Lautstärke an </w:t>
+      </w:r>
+    </w:p>
+    <w:p>
+      <w:r>
+        <w:t>Ähnlich wie bei der Geschwindigkeit lässt sich auch die Lautstärke anpassen. Redet jemand sehr leise, sollten auch Sie die Lautstärke Ihrer Stimme herunterfahren. Spricht Ihr Gegenüber laut, s</w:t>
+      </w:r>
+      <w:r>
+        <w:t>p</w:t>
+      </w:r>
+      <w:r>
+        <w:t>rechen Sie ebenfalls ein bisschen lauter.</w:t>
+      </w:r>
+    </w:p>
+    <w:p>
+      <w:r>
+        <w:rPr>
+          <w:b/>
+          <w:bCs/>
+        </w:rPr>
+        <w:t>6</w:t>
+      </w:r>
+      <w:r>
+        <w:rPr>
+          <w:b/>
+          <w:bCs/>
+        </w:rPr>
+        <w:t>. Fassen Ihr das Gespräch zusammen</w:t>
+      </w:r>
+    </w:p>
+    <w:p>
+      <w:r>
+        <w:t>Nähert sich das Telefonat dem Ende, fassen Sie zusammen, was Sie besprochen haben. Wiederholen Sie das Angebot, den Termin und die Sache um die es geht. Somit geben Sie dem Gesprächspartner erneut einen Überblick über das Gesagte. Zudem hat er die Chance, noch mal nachzufragen, wenn etwas unklar ist.</w:t>
+      </w:r>
+    </w:p>
+    <w:p>
+      <w:r>
+        <w:rPr>
+          <w:b/>
+          <w:bCs/>
+        </w:rPr>
+        <w:t>7</w:t>
+      </w:r>
+      <w:r>
+        <w:rPr>
+          <w:b/>
+          <w:bCs/>
+        </w:rPr>
+        <w:t>. Nutzen Sie Beschwerden als Chance</w:t>
+      </w:r>
+    </w:p>
+    <w:p>
+      <w:r>
+        <w:t>Ist ein Kunde am Telefon aufgebracht, weil er Ihre Leistung oder Produkte reklamieren will, lassen Sie ihn ausreden. Sind Emotionen im Spiel, brauchen Sie ein hohes Maß an Einfühlsamkeit. Machen Sie sich Notizen, während Ihr Gesprächspartner die Beschwerden vorträgt. Geben Sie zwischendurch „Zuhörsignale“, wie „ja“ oder „ich verstehe“ – damit signalisieren Sie Ihre Aufmerksamkeit.</w:t>
+      </w:r>
+    </w:p>
+    <w:p>
+      <w:r>
+        <w:t>Ist er „fertig“ bzw. wird er ruhiger, kommen Sie zu Wort. Danken Sie zunächst für seinen Anruf – denn ohne den hätten Sie von der Reklamation nicht erfahren. Durch den Anruf haben Sie die Chance, Ihre Fehler auszubessern und den Kunden zufriedenzustellen.</w:t>
+      </w:r>
+    </w:p>
+    <w:p>
+      <w:r>
+        <w:rPr>
+          <w:b/>
+          <w:bCs/>
+        </w:rPr>
+        <w:t>8</w:t>
+      </w:r>
+      <w:r>
+        <w:rPr>
+          <w:b/>
+          <w:bCs/>
+        </w:rPr>
+        <w:t>. Seien Sie zuverlässig</w:t>
+      </w:r>
+    </w:p>
+    <w:p>
+      <w:r>
+        <w:t>Gerade bei Beschwerden ist es wichtig, dass Sie sich an Zusagen halten. Wenn Sie sich einige Stunden nach dem Anruf wieder melden wollten, tun Sie das auch. Immerhin hat Ihnen der Kunde durch seinen Anruf die Chance dazu gegeben. Wenn Sie Versprechen dann nicht einhalten, riskieren Sie, dass Sie Kunden ver</w:t>
+      </w:r>
+      <w:r>
+        <w:t>lieren</w:t>
+      </w:r>
+      <w:r>
+        <w:t>.</w:t>
+      </w:r>
+    </w:p>
+    <w:p>
+      <w:r>
+        <w:rPr>
+          <w:b/>
+          <w:bCs/>
+        </w:rPr>
+        <w:t>9</w:t>
+      </w:r>
+      <w:r>
+        <w:rPr>
+          <w:b/>
+          <w:bCs/>
+        </w:rPr>
+        <w:t>. Finden Sie eine verbindliche Verabschiedung</w:t>
+      </w:r>
+    </w:p>
+    <w:p>
+      <w:r>
+        <w:t>Nach der Zusammenfassung des Telefonats kommt die Verabschiedung. Passen Sie die Förmlichkeit an das zuvor geführte Gespräch an. Sagen Sie „Tschü</w:t>
+      </w:r>
+      <w:r>
+        <w:t>ss</w:t>
+      </w:r>
+      <w:r>
+        <w:t>“, wenn es zu dem Gesprächspartner passt. Sind Sie sich nicht sicher, bleiben Sie lieber bei einem "Auf Wiederhören" oder "Auf Wiedersehen". Wünschen Sie einen schönen Tag oder ein schönes Wochenende, wenn es auf den Wochentag passt.</w:t>
+      </w:r>
+      <w:r>
+        <w:t>“</w:t>
+      </w:r>
+      <w:r>
         <w:t xml:space="preserve"> </w:t>
       </w:r>
-      <w:proofErr w:type="spellStart"/>
-      <w:r>
-        <w:rPr>
-          <w:lang w:val="en-US"/>
-        </w:rPr>
-        <w:t>Test</w:t>
-      </w:r>
-      <w:proofErr w:type="spellEnd"/>
-    </w:p>
-    <w:p>
-      <w:pPr>
-        <w:pStyle w:val="berschrift2"/>
-        <w:rPr>
-          <w:lang w:val="en-US"/>
-        </w:rPr>
-      </w:pPr>
-      <w:bookmarkStart w:id="4" w:name="_Toc21330949"/>
-      <w:proofErr w:type="spellStart"/>
-      <w:r>
-        <w:rPr>
-          <w:lang w:val="en-US"/>
-        </w:rPr>
-        <w:t>Erkennen</w:t>
-      </w:r>
-      <w:proofErr w:type="spellEnd"/>
-      <w:r>
-        <w:rPr>
-          <w:lang w:val="en-US"/>
-        </w:rPr>
-        <w:t xml:space="preserve"> des Problems</w:t>
-      </w:r>
-      <w:bookmarkEnd w:id="4"/>
-    </w:p>
-    <w:p>
-      <w:pPr>
-        <w:rPr>
-          <w:lang w:val="en-US"/>
-        </w:rPr>
-      </w:pPr>
-      <w:r>
-        <w:rPr>
-          <w:lang w:val="en-US"/>
-        </w:rPr>
-        <w:t xml:space="preserve">Test </w:t>
-      </w:r>
-      <w:proofErr w:type="spellStart"/>
-      <w:r>
-        <w:rPr>
-          <w:lang w:val="en-US"/>
-        </w:rPr>
-        <w:t>Test</w:t>
-      </w:r>
-      <w:proofErr w:type="spellEnd"/>
-      <w:r>
-        <w:rPr>
-          <w:lang w:val="en-US"/>
-        </w:rPr>
-        <w:t xml:space="preserve"> </w:t>
-      </w:r>
-      <w:proofErr w:type="spellStart"/>
-      <w:r>
-        <w:rPr>
-          <w:lang w:val="en-US"/>
-        </w:rPr>
-        <w:t>Test</w:t>
-      </w:r>
-      <w:proofErr w:type="spellEnd"/>
-    </w:p>
-    <w:p>
-      <w:pPr>
-        <w:pStyle w:val="berschrift2"/>
-        <w:rPr>
-          <w:lang w:val="en-US"/>
-        </w:rPr>
-      </w:pPr>
-      <w:bookmarkStart w:id="5" w:name="_Toc21330950"/>
-      <w:proofErr w:type="spellStart"/>
-      <w:r>
-        <w:rPr>
-          <w:lang w:val="en-US"/>
-        </w:rPr>
-        <w:t>Lösungsansätze</w:t>
-      </w:r>
-      <w:bookmarkEnd w:id="5"/>
-      <w:proofErr w:type="spellEnd"/>
-    </w:p>
-    <w:p>
-      <w:pPr>
-        <w:rPr>
-          <w:lang w:val="en-US"/>
-        </w:rPr>
-      </w:pPr>
-      <w:r>
-        <w:rPr>
-          <w:lang w:val="en-US"/>
-        </w:rPr>
-        <w:t xml:space="preserve">Test </w:t>
-      </w:r>
-      <w:proofErr w:type="spellStart"/>
-      <w:r>
-        <w:rPr>
-          <w:lang w:val="en-US"/>
-        </w:rPr>
-        <w:t>Test</w:t>
-      </w:r>
-      <w:proofErr w:type="spellEnd"/>
-      <w:r>
-        <w:rPr>
-          <w:lang w:val="en-US"/>
-        </w:rPr>
-        <w:t xml:space="preserve"> </w:t>
-      </w:r>
-      <w:proofErr w:type="spellStart"/>
-      <w:r>
-        <w:rPr>
-          <w:lang w:val="en-US"/>
-        </w:rPr>
-        <w:t>Test</w:t>
-      </w:r>
-      <w:proofErr w:type="spellEnd"/>
-    </w:p>
+      <w:sdt>
+        <w:sdtPr>
+          <w:id w:val="960458455"/>
+          <w:citation/>
+        </w:sdtPr>
+        <w:sdtEndPr/>
+        <w:sdtContent>
+          <w:r>
+            <w:fldChar w:fldCharType="begin"/>
+          </w:r>
+          <w:r>
+            <w:instrText xml:space="preserve"> CITATION Jah13 \l 1031 </w:instrText>
+          </w:r>
+          <w:r>
+            <w:fldChar w:fldCharType="separate"/>
+          </w:r>
+          <w:r>
+            <w:t xml:space="preserve"> (Jahn &amp; Fischer, 2013)</w:t>
+          </w:r>
+          <w:r>
+            <w:fldChar w:fldCharType="end"/>
+          </w:r>
+        </w:sdtContent>
+      </w:sdt>
+    </w:p>
+    <w:p/>
+    <w:p/>
+    <w:p/>
+    <w:p/>
+    <w:p/>
+    <w:p/>
     <w:p>
       <w:pPr>
         <w:pStyle w:val="berschrift1"/>
@@ -1171,108 +1476,229 @@
           <w:lang w:val="en-US"/>
         </w:rPr>
       </w:pPr>
-      <w:bookmarkStart w:id="6" w:name="_Toc21330951"/>
-      <w:r>
+      <w:bookmarkStart w:id="7" w:name="_Toc24354999"/>
+      <w:r>
+        <w:t>Notfalldienst</w:t>
+      </w:r>
+      <w:bookmarkEnd w:id="7"/>
+    </w:p>
+    <w:p>
+      <w:pPr>
         <w:rPr>
           <w:lang w:val="en-US"/>
         </w:rPr>
-        <w:t>Hotline</w:t>
-      </w:r>
-      <w:bookmarkEnd w:id="6"/>
-    </w:p>
-    <w:p>
-      <w:pPr>
-        <w:rPr>
-          <w:lang w:val="en-US"/>
-        </w:rPr>
-      </w:pPr>
-      <w:r>
-        <w:rPr>
-          <w:lang w:val="en-US"/>
-        </w:rPr>
-        <w:t xml:space="preserve">Test </w:t>
-      </w:r>
-      <w:proofErr w:type="spellStart"/>
-      <w:r>
-        <w:rPr>
-          <w:lang w:val="en-US"/>
-        </w:rPr>
-        <w:t>Test</w:t>
-      </w:r>
-      <w:proofErr w:type="spellEnd"/>
-      <w:r>
-        <w:rPr>
-          <w:lang w:val="en-US"/>
-        </w:rPr>
-        <w:t xml:space="preserve"> </w:t>
-      </w:r>
-      <w:proofErr w:type="spellStart"/>
-      <w:r>
-        <w:rPr>
-          <w:lang w:val="en-US"/>
-        </w:rPr>
-        <w:t>Test</w:t>
-      </w:r>
-      <w:proofErr w:type="spellEnd"/>
+      </w:pPr>
     </w:p>
     <w:p>
       <w:pPr>
         <w:pStyle w:val="berschrift1"/>
-        <w:rPr>
-          <w:lang w:val="en-US"/>
-        </w:rPr>
-      </w:pPr>
-      <w:bookmarkStart w:id="7" w:name="_Toc21330952"/>
-      <w:proofErr w:type="spellStart"/>
-      <w:r>
-        <w:rPr>
-          <w:lang w:val="en-US"/>
-        </w:rPr>
-        <w:t>Notfalldienst</w:t>
-      </w:r>
-      <w:bookmarkEnd w:id="7"/>
-      <w:proofErr w:type="spellEnd"/>
-    </w:p>
-    <w:p>
-      <w:pPr>
-        <w:rPr>
-          <w:lang w:val="en-US"/>
-        </w:rPr>
-      </w:pPr>
-      <w:r>
-        <w:rPr>
-          <w:lang w:val="en-US"/>
-        </w:rPr>
-        <w:t xml:space="preserve">Test </w:t>
-      </w:r>
-      <w:proofErr w:type="spellStart"/>
-      <w:r>
-        <w:rPr>
-          <w:lang w:val="en-US"/>
-        </w:rPr>
-        <w:t>Test</w:t>
-      </w:r>
-      <w:proofErr w:type="spellEnd"/>
-      <w:r>
-        <w:rPr>
-          <w:lang w:val="en-US"/>
-        </w:rPr>
-        <w:t xml:space="preserve"> </w:t>
-      </w:r>
-      <w:proofErr w:type="spellStart"/>
-      <w:r>
-        <w:rPr>
-          <w:lang w:val="en-US"/>
-        </w:rPr>
-        <w:t>Test</w:t>
-      </w:r>
-      <w:proofErr w:type="spellEnd"/>
-      <w:r>
-        <w:rPr>
-          <w:rStyle w:val="Funotenzeichen"/>
-          <w:lang w:val="en-US"/>
-        </w:rPr>
-        <w:footnoteReference w:id="1"/>
+      </w:pPr>
+      <w:bookmarkStart w:id="8" w:name="_Toc24355000"/>
+      <w:r>
+        <w:t>Vor- und Nachteile eines Telefongesprächs</w:t>
+      </w:r>
+      <w:bookmarkEnd w:id="8"/>
+    </w:p>
+    <w:p/>
+    <w:tbl>
+      <w:tblPr>
+        <w:tblStyle w:val="HelleSchattierung-Akzent1"/>
+        <w:tblW w:w="8404" w:type="dxa"/>
+        <w:tblLook w:val="04A0" w:firstRow="1" w:lastRow="0" w:firstColumn="1" w:lastColumn="0" w:noHBand="0" w:noVBand="1"/>
+      </w:tblPr>
+      <w:tblGrid>
+        <w:gridCol w:w="4202"/>
+        <w:gridCol w:w="4202"/>
+      </w:tblGrid>
+      <w:tr>
+        <w:trPr>
+          <w:cnfStyle w:val="100000000000" w:firstRow="1" w:lastRow="0" w:firstColumn="0" w:lastColumn="0" w:oddVBand="0" w:evenVBand="0" w:oddHBand="0" w:evenHBand="0" w:firstRowFirstColumn="0" w:firstRowLastColumn="0" w:lastRowFirstColumn="0" w:lastRowLastColumn="0"/>
+          <w:trHeight w:val="353"/>
+        </w:trPr>
+        <w:tc>
+          <w:tcPr>
+            <w:cnfStyle w:val="001000000000" w:firstRow="0" w:lastRow="0" w:firstColumn="1" w:lastColumn="0" w:oddVBand="0" w:evenVBand="0" w:oddHBand="0" w:evenHBand="0" w:firstRowFirstColumn="0" w:firstRowLastColumn="0" w:lastRowFirstColumn="0" w:lastRowLastColumn="0"/>
+            <w:tcW w:w="4202" w:type="dxa"/>
+          </w:tcPr>
+          <w:p>
+            <w:r>
+              <w:t>Vorteile</w:t>
+            </w:r>
+          </w:p>
+        </w:tc>
+        <w:tc>
+          <w:tcPr>
+            <w:tcW w:w="4202" w:type="dxa"/>
+          </w:tcPr>
+          <w:p>
+            <w:pPr>
+              <w:cnfStyle w:val="100000000000" w:firstRow="1" w:lastRow="0" w:firstColumn="0" w:lastColumn="0" w:oddVBand="0" w:evenVBand="0" w:oddHBand="0" w:evenHBand="0" w:firstRowFirstColumn="0" w:firstRowLastColumn="0" w:lastRowFirstColumn="0" w:lastRowLastColumn="0"/>
+            </w:pPr>
+            <w:r>
+              <w:t>Nachteile</w:t>
+            </w:r>
+          </w:p>
+        </w:tc>
+      </w:tr>
+      <w:tr>
+        <w:trPr>
+          <w:cnfStyle w:val="000000100000" w:firstRow="0" w:lastRow="0" w:firstColumn="0" w:lastColumn="0" w:oddVBand="0" w:evenVBand="0" w:oddHBand="1" w:evenHBand="0" w:firstRowFirstColumn="0" w:firstRowLastColumn="0" w:lastRowFirstColumn="0" w:lastRowLastColumn="0"/>
+          <w:trHeight w:val="334"/>
+        </w:trPr>
+        <w:tc>
+          <w:tcPr>
+            <w:cnfStyle w:val="001000000000" w:firstRow="0" w:lastRow="0" w:firstColumn="1" w:lastColumn="0" w:oddVBand="0" w:evenVBand="0" w:oddHBand="0" w:evenHBand="0" w:firstRowFirstColumn="0" w:firstRowLastColumn="0" w:lastRowFirstColumn="0" w:lastRowLastColumn="0"/>
+            <w:tcW w:w="4202" w:type="dxa"/>
+          </w:tcPr>
+          <w:p>
+            <w:r>
+              <w:t>-Persönlicher Kontakt</w:t>
+            </w:r>
+          </w:p>
+          <w:p>
+            <w:pPr>
+              <w:rPr>
+                <w:b w:val="0"/>
+              </w:rPr>
+            </w:pPr>
+          </w:p>
+        </w:tc>
+        <w:tc>
+          <w:tcPr>
+            <w:tcW w:w="4202" w:type="dxa"/>
+          </w:tcPr>
+          <w:p>
+            <w:pPr>
+              <w:cnfStyle w:val="000000100000" w:firstRow="0" w:lastRow="0" w:firstColumn="0" w:lastColumn="0" w:oddVBand="0" w:evenVBand="0" w:oddHBand="1" w:evenHBand="0" w:firstRowFirstColumn="0" w:firstRowLastColumn="0" w:lastRowFirstColumn="0" w:lastRowLastColumn="0"/>
+            </w:pPr>
+            <w:r>
+              <w:rPr>
+                <w:b/>
+              </w:rPr>
+              <w:t>-Missverständnisse</w:t>
+            </w:r>
+          </w:p>
+        </w:tc>
+      </w:tr>
+      <w:tr>
+        <w:trPr>
+          <w:trHeight w:val="334"/>
+        </w:trPr>
+        <w:tc>
+          <w:tcPr>
+            <w:cnfStyle w:val="001000000000" w:firstRow="0" w:lastRow="0" w:firstColumn="1" w:lastColumn="0" w:oddVBand="0" w:evenVBand="0" w:oddHBand="0" w:evenHBand="0" w:firstRowFirstColumn="0" w:firstRowLastColumn="0" w:lastRowFirstColumn="0" w:lastRowLastColumn="0"/>
+            <w:tcW w:w="4202" w:type="dxa"/>
+          </w:tcPr>
+          <w:p>
+            <w:r>
+              <w:t>-Zeitersparnisse</w:t>
+            </w:r>
+          </w:p>
+          <w:p/>
+        </w:tc>
+        <w:tc>
+          <w:tcPr>
+            <w:tcW w:w="4202" w:type="dxa"/>
+          </w:tcPr>
+          <w:p>
+            <w:pPr>
+              <w:cnfStyle w:val="000000000000" w:firstRow="0" w:lastRow="0" w:firstColumn="0" w:lastColumn="0" w:oddVBand="0" w:evenVBand="0" w:oddHBand="0" w:evenHBand="0" w:firstRowFirstColumn="0" w:firstRowLastColumn="0" w:lastRowFirstColumn="0" w:lastRowLastColumn="0"/>
+              <w:rPr>
+                <w:b/>
+              </w:rPr>
+            </w:pPr>
+            <w:r>
+              <w:rPr>
+                <w:b/>
+              </w:rPr>
+              <w:t>-durch Probleme gereizte Anrufer</w:t>
+            </w:r>
+          </w:p>
+        </w:tc>
+      </w:tr>
+      <w:tr>
+        <w:trPr>
+          <w:cnfStyle w:val="000000100000" w:firstRow="0" w:lastRow="0" w:firstColumn="0" w:lastColumn="0" w:oddVBand="0" w:evenVBand="0" w:oddHBand="1" w:evenHBand="0" w:firstRowFirstColumn="0" w:firstRowLastColumn="0" w:lastRowFirstColumn="0" w:lastRowLastColumn="0"/>
+          <w:trHeight w:val="334"/>
+        </w:trPr>
+        <w:tc>
+          <w:tcPr>
+            <w:cnfStyle w:val="001000000000" w:firstRow="0" w:lastRow="0" w:firstColumn="1" w:lastColumn="0" w:oddVBand="0" w:evenVBand="0" w:oddHBand="0" w:evenHBand="0" w:firstRowFirstColumn="0" w:firstRowLastColumn="0" w:lastRowFirstColumn="0" w:lastRowLastColumn="0"/>
+            <w:tcW w:w="4202" w:type="dxa"/>
+          </w:tcPr>
+          <w:p>
+            <w:r>
+              <w:t>-sofortige Lösung</w:t>
+            </w:r>
+          </w:p>
+          <w:p/>
+        </w:tc>
+        <w:tc>
+          <w:tcPr>
+            <w:tcW w:w="4202" w:type="dxa"/>
+          </w:tcPr>
+          <w:p>
+            <w:pPr>
+              <w:cnfStyle w:val="000000100000" w:firstRow="0" w:lastRow="0" w:firstColumn="0" w:lastColumn="0" w:oddVBand="0" w:evenVBand="0" w:oddHBand="1" w:evenHBand="0" w:firstRowFirstColumn="0" w:firstRowLastColumn="0" w:lastRowFirstColumn="0" w:lastRowLastColumn="0"/>
+              <w:rPr>
+                <w:b/>
+              </w:rPr>
+            </w:pPr>
+            <w:r>
+              <w:rPr>
+                <w:b/>
+              </w:rPr>
+              <w:t>-Differenzen zwischen Kunde und Betrieb</w:t>
+            </w:r>
+          </w:p>
+          <w:p>
+            <w:pPr>
+              <w:cnfStyle w:val="000000100000" w:firstRow="0" w:lastRow="0" w:firstColumn="0" w:lastColumn="0" w:oddVBand="0" w:evenVBand="0" w:oddHBand="1" w:evenHBand="0" w:firstRowFirstColumn="0" w:firstRowLastColumn="0" w:lastRowFirstColumn="0" w:lastRowLastColumn="0"/>
+            </w:pPr>
+          </w:p>
+        </w:tc>
+      </w:tr>
+      <w:tr>
+        <w:trPr>
+          <w:trHeight w:val="334"/>
+        </w:trPr>
+        <w:tc>
+          <w:tcPr>
+            <w:cnfStyle w:val="001000000000" w:firstRow="0" w:lastRow="0" w:firstColumn="1" w:lastColumn="0" w:oddVBand="0" w:evenVBand="0" w:oddHBand="0" w:evenHBand="0" w:firstRowFirstColumn="0" w:firstRowLastColumn="0" w:lastRowFirstColumn="0" w:lastRowLastColumn="0"/>
+            <w:tcW w:w="4202" w:type="dxa"/>
+          </w:tcPr>
+          <w:p/>
+        </w:tc>
+        <w:tc>
+          <w:tcPr>
+            <w:tcW w:w="4202" w:type="dxa"/>
+          </w:tcPr>
+          <w:p>
+            <w:pPr>
+              <w:cnfStyle w:val="000000000000" w:firstRow="0" w:lastRow="0" w:firstColumn="0" w:lastColumn="0" w:oddVBand="0" w:evenVBand="0" w:oddHBand="0" w:evenHBand="0" w:firstRowFirstColumn="0" w:firstRowLastColumn="0" w:lastRowFirstColumn="0" w:lastRowLastColumn="0"/>
+            </w:pPr>
+          </w:p>
+        </w:tc>
+      </w:tr>
+    </w:tbl>
+    <w:p>
+      <w:bookmarkStart w:id="9" w:name="_GoBack"/>
+      <w:bookmarkEnd w:id="9"/>
+    </w:p>
+    <w:p>
+      <w:r>
+        <w:t>Die Vorteile eines Telefongesprächs sind zunächst der persönliche Kontakt zum Kunden oder zum Mitarbeiter und eventuell der freundliche Umgang zwischen Kunde und Betrieb. Außerdem können Probleme oder andere Sachverhalte schnell am Telefon gelöst werden ohne weiter Terminvereinbarung</w:t>
+      </w:r>
+      <w:r>
+        <w:t>en oder Wartezeiten auf E-Mails.</w:t>
+      </w:r>
+    </w:p>
+    <w:p>
+      <w:r>
+        <w:t>Nachteile könnten jedoch sein, dass schnell Missverständnisse durch falsches Verständnis aufkommen könnten</w:t>
+      </w:r>
+      <w:r>
+        <w:t xml:space="preserve"> und sich der Kunde oder auch der Mitarbeiter des Betriebs bereits gereizt, aufgrund eines Problems, in das Telefonat hineinbegibt und somit Differenzen zwischen dem Kunden und dem Anbieter entstehen könnten.</w:t>
       </w:r>
     </w:p>
     <w:p>
@@ -1282,17 +1708,10 @@
           <w:ilvl w:val="0"/>
           <w:numId w:val="0"/>
         </w:numPr>
-        <w:ind w:left="432"/>
-      </w:pPr>
-    </w:p>
-    <w:p>
-      <w:pPr>
-        <w:rPr>
-          <w:lang w:val="en-US"/>
-        </w:rPr>
-      </w:pPr>
-    </w:p>
-    <w:bookmarkStart w:id="8" w:name="_Toc21330953" w:displacedByCustomXml="next"/>
+      </w:pPr>
+    </w:p>
+    <w:p/>
+    <w:bookmarkStart w:id="10" w:name="_Toc24355001" w:displacedByCustomXml="next"/>
     <w:sdt>
       <w:sdtPr>
         <w:rPr>
@@ -1318,7 +1737,7 @@
           <w:r>
             <w:t>Literaturverzeichnis</w:t>
           </w:r>
-          <w:bookmarkEnd w:id="8"/>
+          <w:bookmarkEnd w:id="10"/>
         </w:p>
         <w:sdt>
           <w:sdtPr>
@@ -1344,26 +1763,6 @@
               <w:r>
                 <w:fldChar w:fldCharType="separate"/>
               </w:r>
-              <w:r>
-                <w:rPr>
-                  <w:noProof/>
-                </w:rPr>
-                <w:t xml:space="preserve">Test, T. (15. September 2019). </w:t>
-              </w:r>
-              <w:r>
-                <w:rPr>
-                  <w:i/>
-                  <w:iCs/>
-                  <w:noProof/>
-                </w:rPr>
-                <w:t>www.thomastest.de</w:t>
-              </w:r>
-              <w:r>
-                <w:rPr>
-                  <w:noProof/>
-                </w:rPr>
-                <w:t>. Abgerufen am 16. September 2019</w:t>
-              </w:r>
             </w:p>
             <w:p>
               <w:r>
@@ -1378,10 +1777,7 @@
         </w:sdt>
       </w:sdtContent>
     </w:sdt>
-    <w:p>
-      <w:bookmarkStart w:id="9" w:name="_GoBack"/>
-      <w:bookmarkEnd w:id="9"/>
-    </w:p>
+    <w:p/>
     <w:sectPr>
       <w:pgSz w:w="11906" w:h="16838"/>
       <w:pgMar w:top="851" w:right="1701" w:bottom="851" w:left="1701" w:header="709" w:footer="709" w:gutter="0"/>
@@ -1451,8 +1847,98 @@
         <w:footnoteRef/>
       </w:r>
       <w:r>
-        <w:t xml:space="preserve">  Test</w:t>
-      </w:r>
+        <w:t xml:space="preserve"> </w:t>
+      </w:r>
+      <w:hyperlink r:id="rId1" w:history="1">
+        <w:r>
+          <w:rPr>
+            <w:rStyle w:val="Hyperlink"/>
+          </w:rPr>
+          <w:t>https://karrierebibel.de/problemloesung/</w:t>
+        </w:r>
+      </w:hyperlink>
+    </w:p>
+    <w:p>
+      <w:pPr>
+        <w:pStyle w:val="Funotentext"/>
+      </w:pPr>
+    </w:p>
+  </w:footnote>
+  <w:footnote w:id="2">
+    <w:p>
+      <w:pPr>
+        <w:pStyle w:val="Funotentext"/>
+      </w:pPr>
+      <w:r>
+        <w:rPr>
+          <w:rStyle w:val="Funotenzeichen"/>
+        </w:rPr>
+        <w:footnoteRef/>
+      </w:r>
+      <w:r>
+        <w:t xml:space="preserve"> </w:t>
+      </w:r>
+      <w:hyperlink r:id="rId2" w:history="1">
+        <w:r>
+          <w:rPr>
+            <w:rStyle w:val="Hyperlink"/>
+          </w:rPr>
+          <w:t>https://karrierebibel.de/problemloesung/</w:t>
+        </w:r>
+      </w:hyperlink>
+    </w:p>
+    <w:p>
+      <w:pPr>
+        <w:pStyle w:val="Funotentext"/>
+      </w:pPr>
+    </w:p>
+  </w:footnote>
+  <w:footnote w:id="3">
+    <w:p>
+      <w:pPr>
+        <w:pStyle w:val="Funotentext"/>
+      </w:pPr>
+      <w:r>
+        <w:rPr>
+          <w:rStyle w:val="Funotenzeichen"/>
+        </w:rPr>
+        <w:footnoteRef/>
+      </w:r>
+      <w:r>
+        <w:t xml:space="preserve"> </w:t>
+      </w:r>
+      <w:hyperlink r:id="rId3" w:history="1">
+        <w:r>
+          <w:rPr>
+            <w:rStyle w:val="Hyperlink"/>
+          </w:rPr>
+          <w:t>https://www.handwerk.com/12-tipps-fuer-ihre-geschaeftlichen-telefonate</w:t>
+        </w:r>
+      </w:hyperlink>
+    </w:p>
+  </w:footnote>
+  <w:footnote w:id="4">
+    <w:p>
+      <w:pPr>
+        <w:pStyle w:val="Funotentext"/>
+      </w:pPr>
+      <w:r>
+        <w:rPr>
+          <w:rStyle w:val="Funotenzeichen"/>
+        </w:rPr>
+        <w:footnoteRef/>
+      </w:r>
+      <w:r>
+        <w:t xml:space="preserve"> </w:t>
+      </w:r>
+      <w:hyperlink r:id="rId4" w:history="1">
+        <w:r>
+          <w:rPr>
+            <w:rStyle w:val="Hyperlink"/>
+          </w:rPr>
+          <w:t>https://www.handwerk.com/12-tipps-fuer-ihre-geschaeftlichen-telefonate</w:t>
+        </w:r>
+      </w:hyperlink>
     </w:p>
   </w:footnote>
 </w:footnotes>
@@ -1555,8 +2041,123 @@
       </w:pPr>
     </w:lvl>
   </w:abstractNum>
+  <w:abstractNum w:abstractNumId="1">
+    <w:nsid w:val="71163664"/>
+    <w:multiLevelType w:val="hybridMultilevel"/>
+    <w:tmpl w:val="D2E2DBD0"/>
+    <w:lvl w:ilvl="0" w:tplc="024A2D64">
+      <w:numFmt w:val="bullet"/>
+      <w:lvlText w:val="-"/>
+      <w:lvlJc w:val="left"/>
+      <w:pPr>
+        <w:ind w:left="720" w:hanging="360"/>
+      </w:pPr>
+      <w:rPr>
+        <w:rFonts w:ascii="Arial" w:eastAsiaTheme="minorHAnsi" w:hAnsi="Arial" w:cs="Arial" w:hint="default"/>
+      </w:rPr>
+    </w:lvl>
+    <w:lvl w:ilvl="1" w:tplc="04070003" w:tentative="1">
+      <w:start w:val="1"/>
+      <w:numFmt w:val="bullet"/>
+      <w:lvlText w:val="o"/>
+      <w:lvlJc w:val="left"/>
+      <w:pPr>
+        <w:ind w:left="1440" w:hanging="360"/>
+      </w:pPr>
+      <w:rPr>
+        <w:rFonts w:ascii="Courier New" w:hAnsi="Courier New" w:cs="Courier New" w:hint="default"/>
+      </w:rPr>
+    </w:lvl>
+    <w:lvl w:ilvl="2" w:tplc="04070005" w:tentative="1">
+      <w:start w:val="1"/>
+      <w:numFmt w:val="bullet"/>
+      <w:lvlText w:val=""/>
+      <w:lvlJc w:val="left"/>
+      <w:pPr>
+        <w:ind w:left="2160" w:hanging="360"/>
+      </w:pPr>
+      <w:rPr>
+        <w:rFonts w:ascii="Wingdings" w:hAnsi="Wingdings" w:hint="default"/>
+      </w:rPr>
+    </w:lvl>
+    <w:lvl w:ilvl="3" w:tplc="04070001" w:tentative="1">
+      <w:start w:val="1"/>
+      <w:numFmt w:val="bullet"/>
+      <w:lvlText w:val=""/>
+      <w:lvlJc w:val="left"/>
+      <w:pPr>
+        <w:ind w:left="2880" w:hanging="360"/>
+      </w:pPr>
+      <w:rPr>
+        <w:rFonts w:ascii="Symbol" w:hAnsi="Symbol" w:hint="default"/>
+      </w:rPr>
+    </w:lvl>
+    <w:lvl w:ilvl="4" w:tplc="04070003" w:tentative="1">
+      <w:start w:val="1"/>
+      <w:numFmt w:val="bullet"/>
+      <w:lvlText w:val="o"/>
+      <w:lvlJc w:val="left"/>
+      <w:pPr>
+        <w:ind w:left="3600" w:hanging="360"/>
+      </w:pPr>
+      <w:rPr>
+        <w:rFonts w:ascii="Courier New" w:hAnsi="Courier New" w:cs="Courier New" w:hint="default"/>
+      </w:rPr>
+    </w:lvl>
+    <w:lvl w:ilvl="5" w:tplc="04070005" w:tentative="1">
+      <w:start w:val="1"/>
+      <w:numFmt w:val="bullet"/>
+      <w:lvlText w:val=""/>
+      <w:lvlJc w:val="left"/>
+      <w:pPr>
+        <w:ind w:left="4320" w:hanging="360"/>
+      </w:pPr>
+      <w:rPr>
+        <w:rFonts w:ascii="Wingdings" w:hAnsi="Wingdings" w:hint="default"/>
+      </w:rPr>
+    </w:lvl>
+    <w:lvl w:ilvl="6" w:tplc="04070001" w:tentative="1">
+      <w:start w:val="1"/>
+      <w:numFmt w:val="bullet"/>
+      <w:lvlText w:val=""/>
+      <w:lvlJc w:val="left"/>
+      <w:pPr>
+        <w:ind w:left="5040" w:hanging="360"/>
+      </w:pPr>
+      <w:rPr>
+        <w:rFonts w:ascii="Symbol" w:hAnsi="Symbol" w:hint="default"/>
+      </w:rPr>
+    </w:lvl>
+    <w:lvl w:ilvl="7" w:tplc="04070003" w:tentative="1">
+      <w:start w:val="1"/>
+      <w:numFmt w:val="bullet"/>
+      <w:lvlText w:val="o"/>
+      <w:lvlJc w:val="left"/>
+      <w:pPr>
+        <w:ind w:left="5760" w:hanging="360"/>
+      </w:pPr>
+      <w:rPr>
+        <w:rFonts w:ascii="Courier New" w:hAnsi="Courier New" w:cs="Courier New" w:hint="default"/>
+      </w:rPr>
+    </w:lvl>
+    <w:lvl w:ilvl="8" w:tplc="04070005" w:tentative="1">
+      <w:start w:val="1"/>
+      <w:numFmt w:val="bullet"/>
+      <w:lvlText w:val=""/>
+      <w:lvlJc w:val="left"/>
+      <w:pPr>
+        <w:ind w:left="6480" w:hanging="360"/>
+      </w:pPr>
+      <w:rPr>
+        <w:rFonts w:ascii="Wingdings" w:hAnsi="Wingdings" w:hint="default"/>
+      </w:rPr>
+    </w:lvl>
+  </w:abstractNum>
   <w:num w:numId="1">
     <w:abstractNumId w:val="0"/>
+  </w:num>
+  <w:num w:numId="2">
+    <w:abstractNumId w:val="1"/>
   </w:num>
 </w:numbering>
 </file>
@@ -2295,6 +2896,165 @@
     <w:unhideWhenUsed/>
     <w:rsid w:val="005D7543"/>
   </w:style>
+  <w:style w:type="paragraph" w:styleId="StandardWeb">
+    <w:name w:val="Normal (Web)"/>
+    <w:basedOn w:val="Standard"/>
+    <w:uiPriority w:val="99"/>
+    <w:semiHidden/>
+    <w:unhideWhenUsed/>
+    <w:rsid w:val="00596703"/>
+    <w:rPr>
+      <w:rFonts w:ascii="Times New Roman" w:hAnsi="Times New Roman" w:cs="Times New Roman"/>
+      <w:sz w:val="24"/>
+      <w:szCs w:val="24"/>
+    </w:rPr>
+  </w:style>
+  <w:style w:type="character" w:styleId="BesuchterHyperlink">
+    <w:name w:val="FollowedHyperlink"/>
+    <w:basedOn w:val="Absatz-Standardschriftart"/>
+    <w:uiPriority w:val="99"/>
+    <w:semiHidden/>
+    <w:unhideWhenUsed/>
+    <w:rsid w:val="00474268"/>
+    <w:rPr>
+      <w:color w:val="800080" w:themeColor="followedHyperlink"/>
+      <w:u w:val="single"/>
+    </w:rPr>
+  </w:style>
+  <w:style w:type="character" w:styleId="Zeilennummer">
+    <w:name w:val="line number"/>
+    <w:basedOn w:val="Absatz-Standardschriftart"/>
+    <w:uiPriority w:val="99"/>
+    <w:semiHidden/>
+    <w:unhideWhenUsed/>
+    <w:rsid w:val="008414F4"/>
+  </w:style>
+  <w:style w:type="table" w:styleId="Tabellenraster">
+    <w:name w:val="Table Grid"/>
+    <w:basedOn w:val="NormaleTabelle"/>
+    <w:uiPriority w:val="59"/>
+    <w:rsid w:val="00151060"/>
+    <w:pPr>
+      <w:spacing w:after="0" w:line="240" w:lineRule="auto"/>
+    </w:pPr>
+    <w:tblPr>
+      <w:tblBorders>
+        <w:top w:val="single" w:sz="4" w:space="0" w:color="auto"/>
+        <w:left w:val="single" w:sz="4" w:space="0" w:color="auto"/>
+        <w:bottom w:val="single" w:sz="4" w:space="0" w:color="auto"/>
+        <w:right w:val="single" w:sz="4" w:space="0" w:color="auto"/>
+        <w:insideH w:val="single" w:sz="4" w:space="0" w:color="auto"/>
+        <w:insideV w:val="single" w:sz="4" w:space="0" w:color="auto"/>
+      </w:tblBorders>
+    </w:tblPr>
+  </w:style>
+  <w:style w:type="table" w:styleId="HelleSchattierung-Akzent1">
+    <w:name w:val="Light Shading Accent 1"/>
+    <w:basedOn w:val="NormaleTabelle"/>
+    <w:uiPriority w:val="60"/>
+    <w:rsid w:val="00151060"/>
+    <w:pPr>
+      <w:spacing w:after="0" w:line="240" w:lineRule="auto"/>
+    </w:pPr>
+    <w:rPr>
+      <w:color w:val="365F91" w:themeColor="accent1" w:themeShade="BF"/>
+    </w:rPr>
+    <w:tblPr>
+      <w:tblStyleRowBandSize w:val="1"/>
+      <w:tblStyleColBandSize w:val="1"/>
+      <w:tblBorders>
+        <w:top w:val="single" w:sz="8" w:space="0" w:color="4F81BD" w:themeColor="accent1"/>
+        <w:bottom w:val="single" w:sz="8" w:space="0" w:color="4F81BD" w:themeColor="accent1"/>
+      </w:tblBorders>
+    </w:tblPr>
+    <w:tblStylePr w:type="firstRow">
+      <w:pPr>
+        <w:spacing w:before="0" w:after="0" w:line="240" w:lineRule="auto"/>
+      </w:pPr>
+      <w:rPr>
+        <w:b/>
+        <w:bCs/>
+      </w:rPr>
+      <w:tblPr/>
+      <w:tcPr>
+        <w:tcBorders>
+          <w:top w:val="single" w:sz="8" w:space="0" w:color="4F81BD" w:themeColor="accent1"/>
+          <w:left w:val="nil"/>
+          <w:bottom w:val="single" w:sz="8" w:space="0" w:color="4F81BD" w:themeColor="accent1"/>
+          <w:right w:val="nil"/>
+          <w:insideH w:val="nil"/>
+          <w:insideV w:val="nil"/>
+        </w:tcBorders>
+      </w:tcPr>
+    </w:tblStylePr>
+    <w:tblStylePr w:type="lastRow">
+      <w:pPr>
+        <w:spacing w:before="0" w:after="0" w:line="240" w:lineRule="auto"/>
+      </w:pPr>
+      <w:rPr>
+        <w:b/>
+        <w:bCs/>
+      </w:rPr>
+      <w:tblPr/>
+      <w:tcPr>
+        <w:tcBorders>
+          <w:top w:val="single" w:sz="8" w:space="0" w:color="4F81BD" w:themeColor="accent1"/>
+          <w:left w:val="nil"/>
+          <w:bottom w:val="single" w:sz="8" w:space="0" w:color="4F81BD" w:themeColor="accent1"/>
+          <w:right w:val="nil"/>
+          <w:insideH w:val="nil"/>
+          <w:insideV w:val="nil"/>
+        </w:tcBorders>
+      </w:tcPr>
+    </w:tblStylePr>
+    <w:tblStylePr w:type="firstCol">
+      <w:rPr>
+        <w:b/>
+        <w:bCs/>
+      </w:rPr>
+    </w:tblStylePr>
+    <w:tblStylePr w:type="lastCol">
+      <w:rPr>
+        <w:b/>
+        <w:bCs/>
+      </w:rPr>
+    </w:tblStylePr>
+    <w:tblStylePr w:type="band1Vert">
+      <w:tblPr/>
+      <w:tcPr>
+        <w:tcBorders>
+          <w:left w:val="nil"/>
+          <w:right w:val="nil"/>
+          <w:insideH w:val="nil"/>
+          <w:insideV w:val="nil"/>
+        </w:tcBorders>
+        <w:shd w:val="clear" w:color="auto" w:fill="D3DFEE" w:themeFill="accent1" w:themeFillTint="3F"/>
+      </w:tcPr>
+    </w:tblStylePr>
+    <w:tblStylePr w:type="band1Horz">
+      <w:tblPr/>
+      <w:tcPr>
+        <w:tcBorders>
+          <w:left w:val="nil"/>
+          <w:right w:val="nil"/>
+          <w:insideH w:val="nil"/>
+          <w:insideV w:val="nil"/>
+        </w:tcBorders>
+        <w:shd w:val="clear" w:color="auto" w:fill="D3DFEE" w:themeFill="accent1" w:themeFillTint="3F"/>
+      </w:tcPr>
+    </w:tblStylePr>
+  </w:style>
+  <w:style w:type="paragraph" w:styleId="Listenabsatz">
+    <w:name w:val="List Paragraph"/>
+    <w:basedOn w:val="Standard"/>
+    <w:uiPriority w:val="34"/>
+    <w:qFormat/>
+    <w:rsid w:val="00352FF4"/>
+    <w:pPr>
+      <w:ind w:left="720"/>
+      <w:contextualSpacing/>
+    </w:pPr>
+  </w:style>
 </w:styles>
 </file>
 
@@ -3031,6 +3791,165 @@
     <w:uiPriority w:val="37"/>
     <w:unhideWhenUsed/>
     <w:rsid w:val="005D7543"/>
+  </w:style>
+  <w:style w:type="paragraph" w:styleId="StandardWeb">
+    <w:name w:val="Normal (Web)"/>
+    <w:basedOn w:val="Standard"/>
+    <w:uiPriority w:val="99"/>
+    <w:semiHidden/>
+    <w:unhideWhenUsed/>
+    <w:rsid w:val="00596703"/>
+    <w:rPr>
+      <w:rFonts w:ascii="Times New Roman" w:hAnsi="Times New Roman" w:cs="Times New Roman"/>
+      <w:sz w:val="24"/>
+      <w:szCs w:val="24"/>
+    </w:rPr>
+  </w:style>
+  <w:style w:type="character" w:styleId="BesuchterHyperlink">
+    <w:name w:val="FollowedHyperlink"/>
+    <w:basedOn w:val="Absatz-Standardschriftart"/>
+    <w:uiPriority w:val="99"/>
+    <w:semiHidden/>
+    <w:unhideWhenUsed/>
+    <w:rsid w:val="00474268"/>
+    <w:rPr>
+      <w:color w:val="800080" w:themeColor="followedHyperlink"/>
+      <w:u w:val="single"/>
+    </w:rPr>
+  </w:style>
+  <w:style w:type="character" w:styleId="Zeilennummer">
+    <w:name w:val="line number"/>
+    <w:basedOn w:val="Absatz-Standardschriftart"/>
+    <w:uiPriority w:val="99"/>
+    <w:semiHidden/>
+    <w:unhideWhenUsed/>
+    <w:rsid w:val="008414F4"/>
+  </w:style>
+  <w:style w:type="table" w:styleId="Tabellenraster">
+    <w:name w:val="Table Grid"/>
+    <w:basedOn w:val="NormaleTabelle"/>
+    <w:uiPriority w:val="59"/>
+    <w:rsid w:val="00151060"/>
+    <w:pPr>
+      <w:spacing w:after="0" w:line="240" w:lineRule="auto"/>
+    </w:pPr>
+    <w:tblPr>
+      <w:tblBorders>
+        <w:top w:val="single" w:sz="4" w:space="0" w:color="auto"/>
+        <w:left w:val="single" w:sz="4" w:space="0" w:color="auto"/>
+        <w:bottom w:val="single" w:sz="4" w:space="0" w:color="auto"/>
+        <w:right w:val="single" w:sz="4" w:space="0" w:color="auto"/>
+        <w:insideH w:val="single" w:sz="4" w:space="0" w:color="auto"/>
+        <w:insideV w:val="single" w:sz="4" w:space="0" w:color="auto"/>
+      </w:tblBorders>
+    </w:tblPr>
+  </w:style>
+  <w:style w:type="table" w:styleId="HelleSchattierung-Akzent1">
+    <w:name w:val="Light Shading Accent 1"/>
+    <w:basedOn w:val="NormaleTabelle"/>
+    <w:uiPriority w:val="60"/>
+    <w:rsid w:val="00151060"/>
+    <w:pPr>
+      <w:spacing w:after="0" w:line="240" w:lineRule="auto"/>
+    </w:pPr>
+    <w:rPr>
+      <w:color w:val="365F91" w:themeColor="accent1" w:themeShade="BF"/>
+    </w:rPr>
+    <w:tblPr>
+      <w:tblStyleRowBandSize w:val="1"/>
+      <w:tblStyleColBandSize w:val="1"/>
+      <w:tblBorders>
+        <w:top w:val="single" w:sz="8" w:space="0" w:color="4F81BD" w:themeColor="accent1"/>
+        <w:bottom w:val="single" w:sz="8" w:space="0" w:color="4F81BD" w:themeColor="accent1"/>
+      </w:tblBorders>
+    </w:tblPr>
+    <w:tblStylePr w:type="firstRow">
+      <w:pPr>
+        <w:spacing w:before="0" w:after="0" w:line="240" w:lineRule="auto"/>
+      </w:pPr>
+      <w:rPr>
+        <w:b/>
+        <w:bCs/>
+      </w:rPr>
+      <w:tblPr/>
+      <w:tcPr>
+        <w:tcBorders>
+          <w:top w:val="single" w:sz="8" w:space="0" w:color="4F81BD" w:themeColor="accent1"/>
+          <w:left w:val="nil"/>
+          <w:bottom w:val="single" w:sz="8" w:space="0" w:color="4F81BD" w:themeColor="accent1"/>
+          <w:right w:val="nil"/>
+          <w:insideH w:val="nil"/>
+          <w:insideV w:val="nil"/>
+        </w:tcBorders>
+      </w:tcPr>
+    </w:tblStylePr>
+    <w:tblStylePr w:type="lastRow">
+      <w:pPr>
+        <w:spacing w:before="0" w:after="0" w:line="240" w:lineRule="auto"/>
+      </w:pPr>
+      <w:rPr>
+        <w:b/>
+        <w:bCs/>
+      </w:rPr>
+      <w:tblPr/>
+      <w:tcPr>
+        <w:tcBorders>
+          <w:top w:val="single" w:sz="8" w:space="0" w:color="4F81BD" w:themeColor="accent1"/>
+          <w:left w:val="nil"/>
+          <w:bottom w:val="single" w:sz="8" w:space="0" w:color="4F81BD" w:themeColor="accent1"/>
+          <w:right w:val="nil"/>
+          <w:insideH w:val="nil"/>
+          <w:insideV w:val="nil"/>
+        </w:tcBorders>
+      </w:tcPr>
+    </w:tblStylePr>
+    <w:tblStylePr w:type="firstCol">
+      <w:rPr>
+        <w:b/>
+        <w:bCs/>
+      </w:rPr>
+    </w:tblStylePr>
+    <w:tblStylePr w:type="lastCol">
+      <w:rPr>
+        <w:b/>
+        <w:bCs/>
+      </w:rPr>
+    </w:tblStylePr>
+    <w:tblStylePr w:type="band1Vert">
+      <w:tblPr/>
+      <w:tcPr>
+        <w:tcBorders>
+          <w:left w:val="nil"/>
+          <w:right w:val="nil"/>
+          <w:insideH w:val="nil"/>
+          <w:insideV w:val="nil"/>
+        </w:tcBorders>
+        <w:shd w:val="clear" w:color="auto" w:fill="D3DFEE" w:themeFill="accent1" w:themeFillTint="3F"/>
+      </w:tcPr>
+    </w:tblStylePr>
+    <w:tblStylePr w:type="band1Horz">
+      <w:tblPr/>
+      <w:tcPr>
+        <w:tcBorders>
+          <w:left w:val="nil"/>
+          <w:right w:val="nil"/>
+          <w:insideH w:val="nil"/>
+          <w:insideV w:val="nil"/>
+        </w:tcBorders>
+        <w:shd w:val="clear" w:color="auto" w:fill="D3DFEE" w:themeFill="accent1" w:themeFillTint="3F"/>
+      </w:tcPr>
+    </w:tblStylePr>
+  </w:style>
+  <w:style w:type="paragraph" w:styleId="Listenabsatz">
+    <w:name w:val="List Paragraph"/>
+    <w:basedOn w:val="Standard"/>
+    <w:uiPriority w:val="34"/>
+    <w:qFormat/>
+    <w:rsid w:val="00352FF4"/>
+    <w:pPr>
+      <w:ind w:left="720"/>
+      <w:contextualSpacing/>
+    </w:pPr>
   </w:style>
 </w:styles>
 </file>
@@ -3343,13 +4262,65 @@
     <b:YearAccessed>2019</b:YearAccessed>
     <b:MonthAccessed>September</b:MonthAccessed>
     <b:DayAccessed>16</b:DayAccessed>
+    <b:RefOrder>3</b:RefOrder>
+  </b:Source>
+  <b:Source>
+    <b:Tag>Jah13</b:Tag>
+    <b:SourceType>InternetSite</b:SourceType>
+    <b:Guid>{E1C763A5-B93B-4ECA-A06E-57A0DCCF981A}</b:Guid>
+    <b:Author>
+      <b:Author>
+        <b:NameList>
+          <b:Person>
+            <b:Last>Jahn</b:Last>
+            <b:First>Martina</b:First>
+          </b:Person>
+          <b:Person>
+            <b:Last>Fischer</b:Last>
+            <b:First>Claudia</b:First>
+          </b:Person>
+        </b:NameList>
+      </b:Author>
+    </b:Author>
+    <b:Title>www.handwerk.com</b:Title>
+    <b:Year>2013</b:Year>
+    <b:Month>1</b:Month>
+    <b:Day>3</b:Day>
+    <b:YearAccessed>2019</b:YearAccessed>
+    <b:MonthAccessed>11</b:MonthAccessed>
+    <b:DayAccessed>4</b:DayAccessed>
+    <b:URL>https://www.handwerk.com/12-tipps-fuer-ihre-geschaeftlichen-telefonate</b:URL>
+    <b:RefOrder>2</b:RefOrder>
+  </b:Source>
+  <b:Source>
+    <b:Tag>Mai19</b:Tag>
+    <b:SourceType>InternetSite</b:SourceType>
+    <b:Guid>{59F57911-5BD8-4FF2-A63A-ED4A1F916C55}</b:Guid>
+    <b:Author>
+      <b:Author>
+        <b:NameList>
+          <b:Person>
+            <b:Last>Mai</b:Last>
+            <b:First>Jochen</b:First>
+          </b:Person>
+        </b:NameList>
+      </b:Author>
+    </b:Author>
+    <b:Title>www.karrierebibel.com</b:Title>
+    <b:Year>2019</b:Year>
+    <b:Month>6</b:Month>
+    <b:Day>3</b:Day>
+    <b:YearAccessed>2019</b:YearAccessed>
+    <b:MonthAccessed>10</b:MonthAccessed>
+    <b:DayAccessed>28</b:DayAccessed>
+    <b:URL>https://karrierebibel.de/problemloesung/</b:URL>
     <b:RefOrder>1</b:RefOrder>
   </b:Source>
 </b:Sources>
 </file>
 
 <file path=customXml/itemProps1.xml><?xml version="1.0" encoding="utf-8"?>
-<ds:datastoreItem xmlns:ds="http://schemas.openxmlformats.org/officeDocument/2006/customXml" ds:itemID="{747E6488-42B3-4C89-A961-B07C35F0A8A8}">
+<ds:datastoreItem xmlns:ds="http://schemas.openxmlformats.org/officeDocument/2006/customXml" ds:itemID="{1D014262-D539-4990-AD58-B3F9B5BDAE0D}">
   <ds:schemaRefs>
     <ds:schemaRef ds:uri="http://schemas.openxmlformats.org/officeDocument/2006/bibliography"/>
   </ds:schemaRefs>
